--- a/docs/Пояснительная записка Ефремов.docx
+++ b/docs/Пояснительная записка Ефремов.docx
@@ -673,7 +673,7 @@
                 <w:sz w:val="32"/>
                 <w:szCs w:val="32"/>
               </w:rPr>
-              <w:t>1</w:t>
+              <w:t>2</w:t>
             </w:r>
             <w:r>
               <w:rPr>
@@ -767,7 +767,7 @@
                 <w:sz w:val="32"/>
                 <w:szCs w:val="32"/>
               </w:rPr>
-              <w:t>2</w:t>
+              <w:t>3</w:t>
             </w:r>
             <w:r>
               <w:rPr>
@@ -2080,8 +2080,21 @@
       <w:pPr>
         <w:pStyle w:val="ab"/>
       </w:pPr>
-      <w:r>
-        <w:t xml:space="preserve">Базальтопластик - современный композитный материал на основе базальтовых волокон и органического связующего вещества. В настоящее время базальтопластик успешно конкурирует с металлическими изделиями, превосходя их по коррозионной, </w:t>
+      <w:proofErr w:type="spellStart"/>
+      <w:r>
+        <w:t>Базальтопластик</w:t>
+      </w:r>
+      <w:proofErr w:type="spellEnd"/>
+      <w:r>
+        <w:t xml:space="preserve"> - современный композитный материал на основе базальтовых волокон и органического связующего вещества. В настоящее время </w:t>
+      </w:r>
+      <w:proofErr w:type="spellStart"/>
+      <w:r>
+        <w:t>базальтопластик</w:t>
+      </w:r>
+      <w:proofErr w:type="spellEnd"/>
+      <w:r>
+        <w:t xml:space="preserve"> успешно конкурирует с металлическими изделиями, превосходя их по коррозионной, </w:t>
       </w:r>
       <w:r>
         <w:t>щело</w:t>
@@ -2099,7 +2112,15 @@
         <w:t xml:space="preserve"> </w:t>
       </w:r>
       <w:r>
-        <w:t xml:space="preserve">Целью данной работы является прогнозирование конечных свойств новых материалов на основе базальтопластика (композиционных материалов). </w:t>
+        <w:t xml:space="preserve">Целью данной работы является прогнозирование конечных свойств новых материалов на основе </w:t>
+      </w:r>
+      <w:proofErr w:type="spellStart"/>
+      <w:r>
+        <w:t>базальтопластика</w:t>
+      </w:r>
+      <w:proofErr w:type="spellEnd"/>
+      <w:r>
+        <w:t xml:space="preserve"> (композиционных материалов). </w:t>
       </w:r>
     </w:p>
     <w:p>
@@ -2140,7 +2161,23 @@
         <w:pStyle w:val="ab"/>
       </w:pPr>
       <w:r>
-        <w:t>Возможно получить композиты с уникальными эксплуатационными свойствами. Этим обусловлено широкое применение композиционных мате-риалов в различных областях техники. Композиционные материалы исполь-зуются:</w:t>
+        <w:t xml:space="preserve">Возможно получить композиты с уникальными эксплуатационными свойствами. Этим обусловлено широкое применение композиционных </w:t>
+      </w:r>
+      <w:proofErr w:type="gramStart"/>
+      <w:r>
+        <w:t>мате-риалов</w:t>
+      </w:r>
+      <w:proofErr w:type="gramEnd"/>
+      <w:r>
+        <w:t xml:space="preserve"> в различных областях техники. Композиционные материалы </w:t>
+      </w:r>
+      <w:proofErr w:type="spellStart"/>
+      <w:r>
+        <w:t>исполь-зуются</w:t>
+      </w:r>
+      <w:proofErr w:type="spellEnd"/>
+      <w:r>
+        <w:t>:</w:t>
       </w:r>
     </w:p>
     <w:p>
@@ -2455,12 +2492,14 @@
       <w:r>
         <w:t xml:space="preserve">Также разработано приложение на библиотеке </w:t>
       </w:r>
+      <w:proofErr w:type="spellStart"/>
       <w:r>
         <w:rPr>
           <w:lang w:val="en-US"/>
         </w:rPr>
         <w:t>Aiogram</w:t>
       </w:r>
+      <w:proofErr w:type="spellEnd"/>
       <w:r>
         <w:t xml:space="preserve"> 3, </w:t>
       </w:r>
@@ -2615,8 +2654,13 @@
         <w:t>(</w:t>
       </w:r>
       <w:r>
-        <w:t>с данными о параметрах базальтопластика</w:t>
-      </w:r>
+        <w:t xml:space="preserve">с данными о параметрах </w:t>
+      </w:r>
+      <w:proofErr w:type="spellStart"/>
+      <w:r>
+        <w:t>базальтопластика</w:t>
+      </w:r>
+      <w:proofErr w:type="spellEnd"/>
       <w:r>
         <w:t xml:space="preserve">, </w:t>
       </w:r>
@@ -2738,7 +2782,15 @@
         <w:spacing w:after="300"/>
       </w:pPr>
       <w:r>
-        <w:t>Описание признаков объединенного датасета приведено в таблице 1. Все признаки имеют тип float64, то есть вещественный. Пропусков в данных нет. Все признаки, кроме «Угол нашивки», являются непрерывными, количественными. «Угол нашивки» принимает только два значения и будет рассматриваться как категориальный признак.</w:t>
+        <w:t xml:space="preserve">Описание признаков объединенного </w:t>
+      </w:r>
+      <w:proofErr w:type="spellStart"/>
+      <w:r>
+        <w:t>датасета</w:t>
+      </w:r>
+      <w:proofErr w:type="spellEnd"/>
+      <w:r>
+        <w:t xml:space="preserve"> приведено в таблице 1. Все признаки имеют тип float64, то есть вещественный. Пропусков в данных нет. Все признаки, кроме «Угол нашивки», являются непрерывными, количественными. «Угол нашивки» принимает только два значения и будет рассматриваться как категориальный признак.</w:t>
       </w:r>
     </w:p>
     <w:p>
@@ -2747,8 +2799,13 @@
         <w:ind w:firstLine="0"/>
       </w:pPr>
       <w:r>
-        <w:t>Таблица 1 — Описание признаков датасета</w:t>
-      </w:r>
+        <w:t xml:space="preserve">Таблица 1 — Описание признаков </w:t>
+      </w:r>
+      <w:proofErr w:type="spellStart"/>
+      <w:r>
+        <w:t>датасета</w:t>
+      </w:r>
+      <w:proofErr w:type="spellEnd"/>
     </w:p>
     <w:tbl>
       <w:tblPr>
@@ -2881,8 +2938,13 @@
               <w:pStyle w:val="af6"/>
             </w:pPr>
             <w:r>
-              <w:t>Соотношение матрица-наполнител</w:t>
-            </w:r>
+              <w:t>Соотношение матрица-</w:t>
+            </w:r>
+            <w:proofErr w:type="spellStart"/>
+            <w:r>
+              <w:t>наполнител</w:t>
+            </w:r>
+            <w:proofErr w:type="spellEnd"/>
           </w:p>
         </w:tc>
         <w:tc>
@@ -2898,9 +2960,11 @@
               <w:pStyle w:val="af6"/>
               <w:jc w:val="center"/>
             </w:pPr>
+            <w:proofErr w:type="spellStart"/>
             <w:r>
               <w:t>X_bp</w:t>
             </w:r>
+            <w:proofErr w:type="spellEnd"/>
           </w:p>
         </w:tc>
         <w:tc>
@@ -2990,9 +3054,11 @@
               <w:pStyle w:val="af6"/>
               <w:jc w:val="center"/>
             </w:pPr>
+            <w:proofErr w:type="spellStart"/>
             <w:r>
               <w:t>X_bp</w:t>
             </w:r>
+            <w:proofErr w:type="spellEnd"/>
           </w:p>
         </w:tc>
         <w:tc>
@@ -3082,9 +3148,11 @@
               <w:pStyle w:val="af6"/>
               <w:jc w:val="center"/>
             </w:pPr>
+            <w:proofErr w:type="spellStart"/>
             <w:r>
               <w:t>X_bp</w:t>
             </w:r>
+            <w:proofErr w:type="spellEnd"/>
           </w:p>
         </w:tc>
         <w:tc>
@@ -3174,9 +3242,11 @@
               <w:pStyle w:val="af6"/>
               <w:jc w:val="center"/>
             </w:pPr>
+            <w:proofErr w:type="spellStart"/>
             <w:r>
               <w:t>X_bp</w:t>
             </w:r>
+            <w:proofErr w:type="spellEnd"/>
           </w:p>
         </w:tc>
         <w:tc>
@@ -3249,7 +3319,15 @@
               <w:pStyle w:val="af6"/>
             </w:pPr>
             <w:r>
-              <w:t>Содержание эпоксидных групп,%_2</w:t>
+              <w:t xml:space="preserve">Содержание эпоксидных </w:t>
+            </w:r>
+            <w:proofErr w:type="gramStart"/>
+            <w:r>
+              <w:t>групп,%</w:t>
+            </w:r>
+            <w:proofErr w:type="gramEnd"/>
+            <w:r>
+              <w:t>_2</w:t>
             </w:r>
           </w:p>
         </w:tc>
@@ -3266,9 +3344,11 @@
               <w:pStyle w:val="af6"/>
               <w:jc w:val="center"/>
             </w:pPr>
+            <w:proofErr w:type="spellStart"/>
             <w:r>
               <w:t>X_bp</w:t>
             </w:r>
+            <w:proofErr w:type="spellEnd"/>
           </w:p>
         </w:tc>
         <w:tc>
@@ -3358,9 +3438,11 @@
               <w:pStyle w:val="af6"/>
               <w:jc w:val="center"/>
             </w:pPr>
+            <w:proofErr w:type="spellStart"/>
             <w:r>
               <w:t>X_bp</w:t>
             </w:r>
+            <w:proofErr w:type="spellEnd"/>
           </w:p>
         </w:tc>
         <w:tc>
@@ -3450,9 +3532,11 @@
               <w:pStyle w:val="af6"/>
               <w:jc w:val="center"/>
             </w:pPr>
+            <w:proofErr w:type="spellStart"/>
             <w:r>
               <w:t>X_bp</w:t>
             </w:r>
+            <w:proofErr w:type="spellEnd"/>
           </w:p>
         </w:tc>
         <w:tc>
@@ -3588,9 +3672,11 @@
               <w:pStyle w:val="af6"/>
               <w:jc w:val="center"/>
             </w:pPr>
+            <w:proofErr w:type="spellStart"/>
             <w:r>
               <w:t>X_bp</w:t>
             </w:r>
+            <w:proofErr w:type="spellEnd"/>
           </w:p>
         </w:tc>
         <w:tc>
@@ -3683,9 +3769,11 @@
               <w:pStyle w:val="af6"/>
               <w:jc w:val="center"/>
             </w:pPr>
+            <w:proofErr w:type="spellStart"/>
             <w:r>
               <w:t>X_bp</w:t>
             </w:r>
+            <w:proofErr w:type="spellEnd"/>
           </w:p>
         </w:tc>
         <w:tc>
@@ -3775,9 +3863,11 @@
               <w:pStyle w:val="af6"/>
               <w:jc w:val="center"/>
             </w:pPr>
+            <w:proofErr w:type="spellStart"/>
             <w:r>
               <w:t>X_bp</w:t>
             </w:r>
+            <w:proofErr w:type="spellEnd"/>
           </w:p>
         </w:tc>
         <w:tc>
@@ -3867,9 +3957,11 @@
               <w:pStyle w:val="af6"/>
               <w:jc w:val="center"/>
             </w:pPr>
+            <w:proofErr w:type="spellStart"/>
             <w:r>
               <w:t>X_nup</w:t>
             </w:r>
+            <w:proofErr w:type="spellEnd"/>
           </w:p>
         </w:tc>
         <w:tc>
@@ -3959,9 +4051,11 @@
               <w:pStyle w:val="af6"/>
               <w:jc w:val="center"/>
             </w:pPr>
+            <w:proofErr w:type="spellStart"/>
             <w:r>
               <w:t>X_nup</w:t>
             </w:r>
+            <w:proofErr w:type="spellEnd"/>
           </w:p>
         </w:tc>
         <w:tc>
@@ -4051,9 +4145,11 @@
               <w:pStyle w:val="af6"/>
               <w:jc w:val="center"/>
             </w:pPr>
+            <w:proofErr w:type="spellStart"/>
             <w:r>
               <w:t>X_nup</w:t>
             </w:r>
+            <w:proofErr w:type="spellEnd"/>
           </w:p>
         </w:tc>
         <w:tc>
@@ -4193,7 +4289,14 @@
         <w:rPr>
           <w:rFonts w:eastAsia="Times New Roman" w:cs="Times New Roman"/>
         </w:rPr>
-        <w:t>Методом d</w:t>
+        <w:t xml:space="preserve">Методом </w:t>
+      </w:r>
+      <w:proofErr w:type="gramStart"/>
+      <w:r>
+        <w:rPr>
+          <w:rFonts w:eastAsia="Times New Roman" w:cs="Times New Roman"/>
+        </w:rPr>
+        <w:t>d</w:t>
       </w:r>
       <w:r>
         <w:rPr>
@@ -4206,7 +4309,22 @@
         <w:rPr>
           <w:rFonts w:eastAsia="Times New Roman" w:cs="Times New Roman"/>
         </w:rPr>
-        <w:t>.describe() смотрим описательную статистику</w:t>
+        <w:t>.</w:t>
+      </w:r>
+      <w:proofErr w:type="spellStart"/>
+      <w:r>
+        <w:rPr>
+          <w:rFonts w:eastAsia="Times New Roman" w:cs="Times New Roman"/>
+        </w:rPr>
+        <w:t>describe</w:t>
+      </w:r>
+      <w:proofErr w:type="spellEnd"/>
+      <w:proofErr w:type="gramEnd"/>
+      <w:r>
+        <w:rPr>
+          <w:rFonts w:eastAsia="Times New Roman" w:cs="Times New Roman"/>
+        </w:rPr>
+        <w:t>() смотрим описательную статистику</w:t>
       </w:r>
       <w:r>
         <w:rPr>
@@ -4233,7 +4351,14 @@
         <w:rPr>
           <w:rFonts w:eastAsia="Times New Roman"/>
         </w:rPr>
-        <w:t>Метод d</w:t>
+        <w:t xml:space="preserve">Метод </w:t>
+      </w:r>
+      <w:proofErr w:type="gramStart"/>
+      <w:r>
+        <w:rPr>
+          <w:rFonts w:eastAsia="Times New Roman"/>
+        </w:rPr>
+        <w:t>d</w:t>
       </w:r>
       <w:r>
         <w:rPr>
@@ -4246,7 +4371,22 @@
         <w:rPr>
           <w:rFonts w:eastAsia="Times New Roman"/>
         </w:rPr>
-        <w:t>.describe()</w:t>
+        <w:t>.</w:t>
+      </w:r>
+      <w:proofErr w:type="spellStart"/>
+      <w:r>
+        <w:rPr>
+          <w:rFonts w:eastAsia="Times New Roman"/>
+        </w:rPr>
+        <w:t>describe</w:t>
+      </w:r>
+      <w:proofErr w:type="spellEnd"/>
+      <w:proofErr w:type="gramEnd"/>
+      <w:r>
+        <w:rPr>
+          <w:rFonts w:eastAsia="Times New Roman"/>
+        </w:rPr>
+        <w:t>()</w:t>
       </w:r>
     </w:p>
     <w:p>
@@ -4539,14 +4679,27 @@
       <w:r>
         <w:t xml:space="preserve">Рисунок </w:t>
       </w:r>
-      <w:fldSimple w:instr=" SEQ Рисунок \* ARABIC ">
-        <w:r>
-          <w:rPr>
-            <w:noProof/>
-          </w:rPr>
-          <w:t>1</w:t>
-        </w:r>
-      </w:fldSimple>
+      <w:r>
+        <w:fldChar w:fldCharType="begin"/>
+      </w:r>
+      <w:r>
+        <w:instrText xml:space="preserve"> SEQ Рисунок \* ARABIC </w:instrText>
+      </w:r>
+      <w:r>
+        <w:fldChar w:fldCharType="separate"/>
+      </w:r>
+      <w:r>
+        <w:rPr>
+          <w:noProof/>
+        </w:rPr>
+        <w:t>1</w:t>
+      </w:r>
+      <w:r>
+        <w:rPr>
+          <w:noProof/>
+        </w:rPr>
+        <w:fldChar w:fldCharType="end"/>
+      </w:r>
       <w:r>
         <w:t xml:space="preserve"> </w:t>
       </w:r>
@@ -4584,8 +4737,13 @@
         <w:t>Д</w:t>
       </w:r>
       <w:r>
-        <w:t>иаграмма "ящик с усами" в объединённом датасете</w:t>
-      </w:r>
+        <w:t xml:space="preserve">иаграмма "ящик с усами" в объединённом </w:t>
+      </w:r>
+      <w:proofErr w:type="spellStart"/>
+      <w:r>
+        <w:t>датасете</w:t>
+      </w:r>
+      <w:proofErr w:type="spellEnd"/>
     </w:p>
     <w:p>
       <w:pPr>
@@ -4684,8 +4842,13 @@
         <w:t>Д</w:t>
       </w:r>
       <w:r>
-        <w:t>иаграмма "ящик с усами" в объединённом датасете</w:t>
-      </w:r>
+        <w:t xml:space="preserve">иаграмма "ящик с усами" в объединённом </w:t>
+      </w:r>
+      <w:proofErr w:type="spellStart"/>
+      <w:r>
+        <w:t>датасете</w:t>
+      </w:r>
+      <w:proofErr w:type="spellEnd"/>
     </w:p>
     <w:p>
       <w:pPr>
@@ -4838,8 +5001,13 @@
         <w:t>Д</w:t>
       </w:r>
       <w:r>
-        <w:t>иаграмма "ящик с усами" в объединённом датасете</w:t>
-      </w:r>
+        <w:t xml:space="preserve">иаграмма "ящик с усами" в объединённом </w:t>
+      </w:r>
+      <w:proofErr w:type="spellStart"/>
+      <w:r>
+        <w:t>датасете</w:t>
+      </w:r>
+      <w:proofErr w:type="spellEnd"/>
     </w:p>
     <w:p>
       <w:pPr>
@@ -4871,8 +5039,13 @@
         <w:t>Д</w:t>
       </w:r>
       <w:r>
-        <w:t>иаграмма "ящик с усами" в объединённом датасете</w:t>
-      </w:r>
+        <w:t xml:space="preserve">иаграмма "ящик с усами" в объединённом </w:t>
+      </w:r>
+      <w:proofErr w:type="spellStart"/>
+      <w:r>
+        <w:t>датасете</w:t>
+      </w:r>
+      <w:proofErr w:type="spellEnd"/>
     </w:p>
     <w:p>
       <w:pPr>
@@ -4971,8 +5144,13 @@
         <w:t>Д</w:t>
       </w:r>
       <w:r>
-        <w:t>иаграмма "ящик с усами" в объединённом датасете</w:t>
-      </w:r>
+        <w:t xml:space="preserve">иаграмма "ящик с усами" в объединённом </w:t>
+      </w:r>
+      <w:proofErr w:type="spellStart"/>
+      <w:r>
+        <w:t>датасете</w:t>
+      </w:r>
+      <w:proofErr w:type="spellEnd"/>
     </w:p>
     <w:p>
       <w:pPr>
@@ -5199,7 +5377,15 @@
         </w:numPr>
       </w:pPr>
       <w:r>
-        <w:t xml:space="preserve"> метод межквартильных расстояний.</w:t>
+        <w:t xml:space="preserve"> метод </w:t>
+      </w:r>
+      <w:proofErr w:type="spellStart"/>
+      <w:r>
+        <w:t>межквартильных</w:t>
+      </w:r>
+      <w:proofErr w:type="spellEnd"/>
+      <w:r>
+        <w:t xml:space="preserve"> расстояний.</w:t>
       </w:r>
     </w:p>
     <w:p>
@@ -5210,7 +5396,15 @@
         <w:t xml:space="preserve">Применив эти методы </w:t>
       </w:r>
       <w:r>
-        <w:t>на нашем датасете,</w:t>
+        <w:t xml:space="preserve">на нашем </w:t>
+      </w:r>
+      <w:proofErr w:type="spellStart"/>
+      <w:r>
+        <w:t>датасете</w:t>
+      </w:r>
+      <w:proofErr w:type="spellEnd"/>
+      <w:r>
+        <w:t>,</w:t>
       </w:r>
       <w:r>
         <w:t xml:space="preserve"> было найдено:</w:t>
@@ -5237,7 +5431,15 @@
         </w:numPr>
       </w:pPr>
       <w:r>
-        <w:t xml:space="preserve"> методом межквартильных расстояний — 93 выброса.</w:t>
+        <w:t xml:space="preserve"> методом </w:t>
+      </w:r>
+      <w:proofErr w:type="spellStart"/>
+      <w:r>
+        <w:t>межквартильных</w:t>
+      </w:r>
+      <w:proofErr w:type="spellEnd"/>
+      <w:r>
+        <w:t xml:space="preserve"> расстояний — 93 выброса.</w:t>
       </w:r>
     </w:p>
     <w:p>
@@ -5330,7 +5532,23 @@
         <w:pStyle w:val="ab"/>
       </w:pPr>
       <w:r>
-        <w:t>Поскольку известно, что датасет очищен от явного шума, следует применить метод 3-х сигм как более деликатный, чтобы не потерять значимые данные. Значения, определенные как выбросы, удаляем. После этого осталось в датасете осталось 1000 строк и 13 признаков-переменных.</w:t>
+        <w:t xml:space="preserve">Поскольку известно, что </w:t>
+      </w:r>
+      <w:proofErr w:type="spellStart"/>
+      <w:r>
+        <w:t>датасет</w:t>
+      </w:r>
+      <w:proofErr w:type="spellEnd"/>
+      <w:r>
+        <w:t xml:space="preserve"> очищен от явного шума, следует применить метод 3-х сигм как более деликатный, чтобы не потерять значимые данные. Значения, определенные как выбросы, удаляем. После этого осталось в </w:t>
+      </w:r>
+      <w:proofErr w:type="spellStart"/>
+      <w:r>
+        <w:t>датасете</w:t>
+      </w:r>
+      <w:proofErr w:type="spellEnd"/>
+      <w:r>
+        <w:t xml:space="preserve"> осталось 1000 строк и 13 признаков-переменных.</w:t>
       </w:r>
     </w:p>
     <w:p>
@@ -5487,13 +5705,29 @@
         <w:t xml:space="preserve"> </w:t>
       </w:r>
       <w:r>
-        <w:t>Оценить точность модели на тренировочном и тестовом датасете.</w:t>
+        <w:t xml:space="preserve">Оценить точность модели на тренировочном и тестовом </w:t>
+      </w:r>
+      <w:proofErr w:type="spellStart"/>
+      <w:r>
+        <w:t>датасете</w:t>
+      </w:r>
+      <w:proofErr w:type="spellEnd"/>
+      <w:r>
+        <w:t>.</w:t>
       </w:r>
       <w:r>
         <w:t xml:space="preserve"> </w:t>
       </w:r>
       <w:r>
-        <w:t>Создать репозиторий в GitHub и разместить код исследования. Оформить файл README.</w:t>
+        <w:t xml:space="preserve">Создать репозиторий в </w:t>
+      </w:r>
+      <w:proofErr w:type="spellStart"/>
+      <w:r>
+        <w:t>GitHub</w:t>
+      </w:r>
+      <w:proofErr w:type="spellEnd"/>
+      <w:r>
+        <w:t xml:space="preserve"> и разместить код исследования. Оформить файл README.</w:t>
       </w:r>
     </w:p>
     <w:p>
@@ -5741,7 +5975,21 @@
         <w:rPr>
           <w:szCs w:val="28"/>
         </w:rPr>
-        <w:t>(RandomForest)</w:t>
+        <w:t>(</w:t>
+      </w:r>
+      <w:proofErr w:type="spellStart"/>
+      <w:r>
+        <w:rPr>
+          <w:szCs w:val="28"/>
+        </w:rPr>
+        <w:t>RandomForest</w:t>
+      </w:r>
+      <w:proofErr w:type="spellEnd"/>
+      <w:r>
+        <w:rPr>
+          <w:szCs w:val="28"/>
+        </w:rPr>
+        <w:t>)</w:t>
       </w:r>
       <w:r>
         <w:t xml:space="preserve"> </w:t>
@@ -5870,7 +6118,15 @@
         <w:t>ую</w:t>
       </w:r>
       <w:r>
-        <w:t xml:space="preserve"> параллелизуемость и масштабируемость</w:t>
+        <w:t xml:space="preserve"> </w:t>
+      </w:r>
+      <w:proofErr w:type="spellStart"/>
+      <w:r>
+        <w:t>параллелизуемость</w:t>
+      </w:r>
+      <w:proofErr w:type="spellEnd"/>
+      <w:r>
+        <w:t xml:space="preserve"> и масштабируемость</w:t>
       </w:r>
       <w:r>
         <w:t xml:space="preserve">. </w:t>
@@ -5961,7 +6217,23 @@
         <w:t>Линейная регрессия</w:t>
       </w:r>
       <w:r>
-        <w:t xml:space="preserve"> (Linear regression)</w:t>
+        <w:t xml:space="preserve"> (</w:t>
+      </w:r>
+      <w:proofErr w:type="spellStart"/>
+      <w:r>
+        <w:t>Linear</w:t>
+      </w:r>
+      <w:proofErr w:type="spellEnd"/>
+      <w:r>
+        <w:t xml:space="preserve"> </w:t>
+      </w:r>
+      <w:proofErr w:type="spellStart"/>
+      <w:r>
+        <w:t>regression</w:t>
+      </w:r>
+      <w:proofErr w:type="spellEnd"/>
+      <w:r>
+        <w:t>)</w:t>
       </w:r>
       <w:r>
         <w:t xml:space="preserve"> — это алгоритм машинного обучения, основанный на контролируемом обучении</w:t>
@@ -6059,6 +6331,7 @@
         </w:rPr>
         <w:t>Модель регрессии создаёт несколько метрик. R</w:t>
       </w:r>
+      <w:proofErr w:type="gramStart"/>
       <w:r>
         <w:rPr>
           <w:szCs w:val="28"/>
@@ -6070,7 +6343,14 @@
         <w:rPr>
           <w:szCs w:val="28"/>
         </w:rPr>
-        <w:t> , или коэффициент детерминации</w:t>
+        <w:t> ,</w:t>
+      </w:r>
+      <w:proofErr w:type="gramEnd"/>
+      <w:r>
+        <w:rPr>
+          <w:szCs w:val="28"/>
+        </w:rPr>
+        <w:t xml:space="preserve"> или коэффициент детерминации</w:t>
       </w:r>
       <w:r>
         <w:rPr>
@@ -6268,12 +6548,14 @@
       <w:r>
         <w:t xml:space="preserve"> (</w:t>
       </w:r>
+      <w:proofErr w:type="spellStart"/>
       <w:r>
         <w:rPr>
           <w:lang w:val="en-US"/>
         </w:rPr>
         <w:t>kNN</w:t>
       </w:r>
+      <w:proofErr w:type="spellEnd"/>
       <w:r>
         <w:t xml:space="preserve"> - </w:t>
       </w:r>
@@ -6295,12 +6577,14 @@
       <w:r>
         <w:t xml:space="preserve"> </w:t>
       </w:r>
+      <w:proofErr w:type="spellStart"/>
       <w:r>
         <w:rPr>
           <w:lang w:val="en-US"/>
         </w:rPr>
         <w:t>Neighbours</w:t>
       </w:r>
+      <w:proofErr w:type="spellEnd"/>
       <w:r>
         <w:t>)</w:t>
       </w:r>
@@ -6560,9 +6844,11 @@
       <w:r>
         <w:t>(</w:t>
       </w:r>
+      <w:proofErr w:type="spellStart"/>
       <w:r>
         <w:t>DecisionTreeRegressor</w:t>
       </w:r>
+      <w:proofErr w:type="spellEnd"/>
       <w:r>
         <w:t xml:space="preserve">) </w:t>
       </w:r>
@@ -6818,8 +7104,18 @@
           <w:numId w:val="22"/>
         </w:numPr>
       </w:pPr>
-      <w:r>
-        <w:t>MinMaxScaler()</w:t>
+      <w:proofErr w:type="spellStart"/>
+      <w:proofErr w:type="gramStart"/>
+      <w:r>
+        <w:t>MinMaxScaler</w:t>
+      </w:r>
+      <w:proofErr w:type="spellEnd"/>
+      <w:r>
+        <w:t>(</w:t>
+      </w:r>
+      <w:proofErr w:type="gramEnd"/>
+      <w:r>
+        <w:t>)</w:t>
       </w:r>
     </w:p>
     <w:p>
@@ -6830,8 +7126,18 @@
           <w:numId w:val="22"/>
         </w:numPr>
       </w:pPr>
-      <w:r>
-        <w:t>Normalizer()</w:t>
+      <w:proofErr w:type="spellStart"/>
+      <w:proofErr w:type="gramStart"/>
+      <w:r>
+        <w:t>Normalizer</w:t>
+      </w:r>
+      <w:proofErr w:type="spellEnd"/>
+      <w:r>
+        <w:t>(</w:t>
+      </w:r>
+      <w:proofErr w:type="gramEnd"/>
+      <w:r>
+        <w:t>)</w:t>
       </w:r>
     </w:p>
     <w:p>
@@ -6842,8 +7148,18 @@
           <w:numId w:val="22"/>
         </w:numPr>
       </w:pPr>
-      <w:r>
-        <w:t>RobustScaler()</w:t>
+      <w:proofErr w:type="spellStart"/>
+      <w:proofErr w:type="gramStart"/>
+      <w:r>
+        <w:t>RobustScaler</w:t>
+      </w:r>
+      <w:proofErr w:type="spellEnd"/>
+      <w:r>
+        <w:t>(</w:t>
+      </w:r>
+      <w:proofErr w:type="gramEnd"/>
+      <w:r>
+        <w:t>)</w:t>
       </w:r>
     </w:p>
     <w:p>
@@ -6851,14 +7167,27 @@
         <w:pStyle w:val="af"/>
         <w:ind w:firstLine="708"/>
       </w:pPr>
-      <w:r>
-        <w:t>StandardScaler не будем использовать,</w:t>
+      <w:proofErr w:type="spellStart"/>
+      <w:r>
+        <w:t>StandardScaler</w:t>
+      </w:r>
+      <w:proofErr w:type="spellEnd"/>
+      <w:r>
+        <w:t xml:space="preserve"> не будем использовать,</w:t>
       </w:r>
       <w:r>
         <w:t xml:space="preserve"> </w:t>
       </w:r>
       <w:r>
-        <w:t>так как некоторые данные нет нормального распределения, так что не будем его использовать, будем использовать другие методы предпроцессинга.</w:t>
+        <w:t xml:space="preserve">так как некоторые данные нет нормального распределения, так что не будем его использовать, будем использовать другие методы </w:t>
+      </w:r>
+      <w:proofErr w:type="spellStart"/>
+      <w:r>
+        <w:t>предпроцессинга</w:t>
+      </w:r>
+      <w:proofErr w:type="spellEnd"/>
+      <w:r>
+        <w:t>.</w:t>
       </w:r>
     </w:p>
     <w:p>
@@ -7159,8 +7488,26 @@
       <w:pPr>
         <w:pStyle w:val="af"/>
       </w:pPr>
-      <w:r>
-        <w:t xml:space="preserve">Предпроцессинг Normalizer() дает нам зависимость между данными и ее корреляцию, плюс можно увидеть, что модели машинного обучения используем </w:t>
+      <w:proofErr w:type="spellStart"/>
+      <w:r>
+        <w:t>Предпроцессинг</w:t>
+      </w:r>
+      <w:proofErr w:type="spellEnd"/>
+      <w:r>
+        <w:t xml:space="preserve"> </w:t>
+      </w:r>
+      <w:proofErr w:type="spellStart"/>
+      <w:proofErr w:type="gramStart"/>
+      <w:r>
+        <w:t>Normalizer</w:t>
+      </w:r>
+      <w:proofErr w:type="spellEnd"/>
+      <w:r>
+        <w:t>(</w:t>
+      </w:r>
+      <w:proofErr w:type="gramEnd"/>
+      <w:r>
+        <w:t xml:space="preserve">) дает нам зависимость между данными и ее корреляцию, плюс можно увидеть, что модели машинного обучения используем </w:t>
       </w:r>
       <w:r>
         <w:t>р</w:t>
@@ -7365,7 +7712,27 @@
           <w:szCs w:val="21"/>
           <w:shd w:val="clear" w:color="auto" w:fill="FFFFFF"/>
         </w:rPr>
-        <w:t xml:space="preserve"> сетки гиперпараметров, по которым будет происходить оптимизация модели. В качеств</w:t>
+        <w:t xml:space="preserve"> сетки </w:t>
+      </w:r>
+      <w:proofErr w:type="spellStart"/>
+      <w:r>
+        <w:rPr>
+          <w:rFonts w:cs="Times New Roman"/>
+          <w:color w:val="000000"/>
+          <w:szCs w:val="21"/>
+          <w:shd w:val="clear" w:color="auto" w:fill="FFFFFF"/>
+        </w:rPr>
+        <w:t>гиперпараметров</w:t>
+      </w:r>
+      <w:proofErr w:type="spellEnd"/>
+      <w:r>
+        <w:rPr>
+          <w:rFonts w:cs="Times New Roman"/>
+          <w:color w:val="000000"/>
+          <w:szCs w:val="21"/>
+          <w:shd w:val="clear" w:color="auto" w:fill="FFFFFF"/>
+        </w:rPr>
+        <w:t>, по которым будет происходить оптимизация модели. В качеств</w:t>
       </w:r>
       <w:r>
         <w:rPr>
@@ -7420,7 +7787,27 @@
           <w:shd w:val="clear" w:color="auto" w:fill="FFFFFF"/>
         </w:rPr>
         <w:lastRenderedPageBreak/>
-        <w:t xml:space="preserve">подбора гиперпараметров модели с помощью выбора по сетке и </w:t>
+        <w:t xml:space="preserve">подбора </w:t>
+      </w:r>
+      <w:proofErr w:type="spellStart"/>
+      <w:r>
+        <w:rPr>
+          <w:rFonts w:cs="Times New Roman"/>
+          <w:color w:val="000000"/>
+          <w:szCs w:val="21"/>
+          <w:shd w:val="clear" w:color="auto" w:fill="FFFFFF"/>
+        </w:rPr>
+        <w:t>гиперпараметров</w:t>
+      </w:r>
+      <w:proofErr w:type="spellEnd"/>
+      <w:r>
+        <w:rPr>
+          <w:rFonts w:cs="Times New Roman"/>
+          <w:color w:val="000000"/>
+          <w:szCs w:val="21"/>
+          <w:shd w:val="clear" w:color="auto" w:fill="FFFFFF"/>
+        </w:rPr>
+        <w:t xml:space="preserve"> модели с помощью выбора по сетке и </w:t>
       </w:r>
       <w:r>
         <w:rPr>
@@ -7465,7 +7852,27 @@
           <w:szCs w:val="21"/>
           <w:shd w:val="clear" w:color="auto" w:fill="FFFFFF"/>
         </w:rPr>
-        <w:t>одстановка оптимальных гиперпараметров в модель и обучение модели на тренировочных данных</w:t>
+        <w:t xml:space="preserve">одстановка оптимальных </w:t>
+      </w:r>
+      <w:proofErr w:type="spellStart"/>
+      <w:r>
+        <w:rPr>
+          <w:rFonts w:cs="Times New Roman"/>
+          <w:color w:val="000000"/>
+          <w:szCs w:val="21"/>
+          <w:shd w:val="clear" w:color="auto" w:fill="FFFFFF"/>
+        </w:rPr>
+        <w:t>гиперпараметров</w:t>
+      </w:r>
+      <w:proofErr w:type="spellEnd"/>
+      <w:r>
+        <w:rPr>
+          <w:rFonts w:cs="Times New Roman"/>
+          <w:color w:val="000000"/>
+          <w:szCs w:val="21"/>
+          <w:shd w:val="clear" w:color="auto" w:fill="FFFFFF"/>
+        </w:rPr>
+        <w:t xml:space="preserve"> в модель и обучение модели на тренировочных данных</w:t>
       </w:r>
       <w:r>
         <w:rPr>
@@ -7503,7 +7910,27 @@
           <w:szCs w:val="21"/>
           <w:shd w:val="clear" w:color="auto" w:fill="FFFFFF"/>
         </w:rPr>
-        <w:t xml:space="preserve">Модель после настройки гиперпараметров показала результат немного лучше. Однако, ниже, чем базовая модель. Прочность при растяжении </w:t>
+        <w:t xml:space="preserve">Модель после настройки </w:t>
+      </w:r>
+      <w:proofErr w:type="spellStart"/>
+      <w:r>
+        <w:rPr>
+          <w:rFonts w:cs="Times New Roman"/>
+          <w:color w:val="000000"/>
+          <w:szCs w:val="21"/>
+          <w:shd w:val="clear" w:color="auto" w:fill="FFFFFF"/>
+        </w:rPr>
+        <w:t>гиперпараметров</w:t>
+      </w:r>
+      <w:proofErr w:type="spellEnd"/>
+      <w:r>
+        <w:rPr>
+          <w:rFonts w:cs="Times New Roman"/>
+          <w:color w:val="000000"/>
+          <w:szCs w:val="21"/>
+          <w:shd w:val="clear" w:color="auto" w:fill="FFFFFF"/>
+        </w:rPr>
+        <w:t xml:space="preserve"> показала результат немного лучше. Однако, ниже, чем базовая модель. Прочность при растяжении </w:t>
       </w:r>
       <w:r>
         <w:rPr>
@@ -7686,8 +8113,13 @@
               </w:rPr>
             </w:pPr>
             <w:r>
-              <w:t>R2 score</w:t>
-            </w:r>
+              <w:t xml:space="preserve">R2 </w:t>
+            </w:r>
+            <w:proofErr w:type="spellStart"/>
+            <w:r>
+              <w:t>score</w:t>
+            </w:r>
+            <w:proofErr w:type="spellEnd"/>
           </w:p>
         </w:tc>
       </w:tr>
@@ -7730,9 +8162,11 @@
                 <w:shd w:val="clear" w:color="auto" w:fill="FFFFFF"/>
               </w:rPr>
             </w:pPr>
+            <w:proofErr w:type="spellStart"/>
             <w:r>
               <w:t>RandomForestRegressor_pr</w:t>
             </w:r>
+            <w:proofErr w:type="spellEnd"/>
           </w:p>
         </w:tc>
         <w:tc>
@@ -7812,9 +8246,11 @@
                 <w:shd w:val="clear" w:color="auto" w:fill="FFFFFF"/>
               </w:rPr>
             </w:pPr>
+            <w:proofErr w:type="spellStart"/>
             <w:r>
               <w:t>KNeighborsRegressor_pr</w:t>
             </w:r>
+            <w:proofErr w:type="spellEnd"/>
           </w:p>
         </w:tc>
         <w:tc>
@@ -7894,9 +8330,11 @@
                 <w:shd w:val="clear" w:color="auto" w:fill="FFFFFF"/>
               </w:rPr>
             </w:pPr>
+            <w:proofErr w:type="spellStart"/>
             <w:r>
               <w:t>LinearRegression_pr</w:t>
             </w:r>
+            <w:proofErr w:type="spellEnd"/>
           </w:p>
         </w:tc>
         <w:tc>
@@ -7976,9 +8414,11 @@
                 <w:shd w:val="clear" w:color="auto" w:fill="FFFFFF"/>
               </w:rPr>
             </w:pPr>
+            <w:proofErr w:type="spellStart"/>
             <w:r>
               <w:t>DecisionTreeRegressor_pr</w:t>
             </w:r>
+            <w:proofErr w:type="spellEnd"/>
           </w:p>
         </w:tc>
         <w:tc>
@@ -8058,9 +8498,11 @@
                 <w:shd w:val="clear" w:color="auto" w:fill="FFFFFF"/>
               </w:rPr>
             </w:pPr>
+            <w:proofErr w:type="spellStart"/>
             <w:r>
               <w:t>RandomForestRegressor_upr</w:t>
             </w:r>
+            <w:proofErr w:type="spellEnd"/>
           </w:p>
         </w:tc>
         <w:tc>
@@ -8140,9 +8582,11 @@
                 <w:shd w:val="clear" w:color="auto" w:fill="FFFFFF"/>
               </w:rPr>
             </w:pPr>
+            <w:proofErr w:type="spellStart"/>
             <w:r>
               <w:t>LinearRegression_upr</w:t>
             </w:r>
+            <w:proofErr w:type="spellEnd"/>
           </w:p>
         </w:tc>
         <w:tc>
@@ -8231,9 +8675,11 @@
                 <w:shd w:val="clear" w:color="auto" w:fill="FFFFFF"/>
               </w:rPr>
             </w:pPr>
+            <w:proofErr w:type="spellStart"/>
             <w:r>
               <w:t>DecisionTreeRegressor_upr</w:t>
             </w:r>
+            <w:proofErr w:type="spellEnd"/>
           </w:p>
         </w:tc>
         <w:tc>
@@ -8362,9 +8808,11 @@
                 <w:shd w:val="clear" w:color="auto" w:fill="FFFFFF"/>
               </w:rPr>
             </w:pPr>
+            <w:proofErr w:type="spellStart"/>
             <w:r>
               <w:t>KNeighborsRegressor_upr</w:t>
             </w:r>
+            <w:proofErr w:type="spellEnd"/>
           </w:p>
         </w:tc>
         <w:tc>
@@ -8538,7 +8986,47 @@
           <w:szCs w:val="21"/>
           <w:shd w:val="clear" w:color="auto" w:fill="FFFFFF"/>
         </w:rPr>
-        <w:t>Для построения полносвязной нейросети переопределим Х и у в соответствии с целевой переменной «Соотношение матрица-наполнитель». Разделим выборку на тренировочные и тестовые данные в соотношении 70/30 методом train_test_split.</w:t>
+        <w:t xml:space="preserve">Для построения </w:t>
+      </w:r>
+      <w:proofErr w:type="spellStart"/>
+      <w:r>
+        <w:rPr>
+          <w:rFonts w:cs="Times New Roman"/>
+          <w:color w:val="000000"/>
+          <w:szCs w:val="21"/>
+          <w:shd w:val="clear" w:color="auto" w:fill="FFFFFF"/>
+        </w:rPr>
+        <w:t>полносвязной</w:t>
+      </w:r>
+      <w:proofErr w:type="spellEnd"/>
+      <w:r>
+        <w:rPr>
+          <w:rFonts w:cs="Times New Roman"/>
+          <w:color w:val="000000"/>
+          <w:szCs w:val="21"/>
+          <w:shd w:val="clear" w:color="auto" w:fill="FFFFFF"/>
+        </w:rPr>
+        <w:t xml:space="preserve"> нейросети переопределим Х и у в соответствии с целевой переменной «Соотношение матрица-наполнитель». Разделим выборку на тренировочные и тестовые данные в соотношении 70/30 методом </w:t>
+      </w:r>
+      <w:proofErr w:type="spellStart"/>
+      <w:r>
+        <w:rPr>
+          <w:rFonts w:cs="Times New Roman"/>
+          <w:color w:val="000000"/>
+          <w:szCs w:val="21"/>
+          <w:shd w:val="clear" w:color="auto" w:fill="FFFFFF"/>
+        </w:rPr>
+        <w:t>train_test_split</w:t>
+      </w:r>
+      <w:proofErr w:type="spellEnd"/>
+      <w:r>
+        <w:rPr>
+          <w:rFonts w:cs="Times New Roman"/>
+          <w:color w:val="000000"/>
+          <w:szCs w:val="21"/>
+          <w:shd w:val="clear" w:color="auto" w:fill="FFFFFF"/>
+        </w:rPr>
+        <w:t>.</w:t>
       </w:r>
     </w:p>
     <w:p>
@@ -8558,7 +9046,27 @@
           <w:szCs w:val="21"/>
           <w:shd w:val="clear" w:color="auto" w:fill="FFFFFF"/>
         </w:rPr>
-        <w:t>В архитектуре ИНС используется модель Sequential. Она представляет собой линейный стек слоев. Модель состоит из 6 слоев.</w:t>
+        <w:t xml:space="preserve">В архитектуре ИНС используется модель </w:t>
+      </w:r>
+      <w:proofErr w:type="spellStart"/>
+      <w:r>
+        <w:rPr>
+          <w:rFonts w:cs="Times New Roman"/>
+          <w:color w:val="000000"/>
+          <w:szCs w:val="21"/>
+          <w:shd w:val="clear" w:color="auto" w:fill="FFFFFF"/>
+        </w:rPr>
+        <w:t>Sequential</w:t>
+      </w:r>
+      <w:proofErr w:type="spellEnd"/>
+      <w:r>
+        <w:rPr>
+          <w:rFonts w:cs="Times New Roman"/>
+          <w:color w:val="000000"/>
+          <w:szCs w:val="21"/>
+          <w:shd w:val="clear" w:color="auto" w:fill="FFFFFF"/>
+        </w:rPr>
+        <w:t>. Она представляет собой линейный стек слоев. Модель состоит из 6 слоев.</w:t>
       </w:r>
     </w:p>
     <w:p>
@@ -8578,7 +9086,67 @@
           <w:szCs w:val="21"/>
           <w:shd w:val="clear" w:color="auto" w:fill="FFFFFF"/>
         </w:rPr>
-        <w:t xml:space="preserve">На вход используем полносвязный слой Dense, количество нейронов = 16, активационная функция «relu». </w:t>
+        <w:t xml:space="preserve">На вход используем </w:t>
+      </w:r>
+      <w:proofErr w:type="spellStart"/>
+      <w:r>
+        <w:rPr>
+          <w:rFonts w:cs="Times New Roman"/>
+          <w:color w:val="000000"/>
+          <w:szCs w:val="21"/>
+          <w:shd w:val="clear" w:color="auto" w:fill="FFFFFF"/>
+        </w:rPr>
+        <w:t>полносвязный</w:t>
+      </w:r>
+      <w:proofErr w:type="spellEnd"/>
+      <w:r>
+        <w:rPr>
+          <w:rFonts w:cs="Times New Roman"/>
+          <w:color w:val="000000"/>
+          <w:szCs w:val="21"/>
+          <w:shd w:val="clear" w:color="auto" w:fill="FFFFFF"/>
+        </w:rPr>
+        <w:t xml:space="preserve"> слой </w:t>
+      </w:r>
+      <w:proofErr w:type="spellStart"/>
+      <w:r>
+        <w:rPr>
+          <w:rFonts w:cs="Times New Roman"/>
+          <w:color w:val="000000"/>
+          <w:szCs w:val="21"/>
+          <w:shd w:val="clear" w:color="auto" w:fill="FFFFFF"/>
+        </w:rPr>
+        <w:t>Dense</w:t>
+      </w:r>
+      <w:proofErr w:type="spellEnd"/>
+      <w:r>
+        <w:rPr>
+          <w:rFonts w:cs="Times New Roman"/>
+          <w:color w:val="000000"/>
+          <w:szCs w:val="21"/>
+          <w:shd w:val="clear" w:color="auto" w:fill="FFFFFF"/>
+        </w:rPr>
+        <w:t>, количество нейронов = 16, активационная функция «</w:t>
+      </w:r>
+      <w:proofErr w:type="spellStart"/>
+      <w:r>
+        <w:rPr>
+          <w:rFonts w:cs="Times New Roman"/>
+          <w:color w:val="000000"/>
+          <w:szCs w:val="21"/>
+          <w:shd w:val="clear" w:color="auto" w:fill="FFFFFF"/>
+        </w:rPr>
+        <w:t>relu</w:t>
+      </w:r>
+      <w:proofErr w:type="spellEnd"/>
+      <w:r>
+        <w:rPr>
+          <w:rFonts w:cs="Times New Roman"/>
+          <w:color w:val="000000"/>
+          <w:szCs w:val="21"/>
+          <w:shd w:val="clear" w:color="auto" w:fill="FFFFFF"/>
+        </w:rPr>
+        <w:t xml:space="preserve">». </w:t>
       </w:r>
     </w:p>
     <w:p>
@@ -8598,7 +9166,147 @@
           <w:szCs w:val="21"/>
           <w:shd w:val="clear" w:color="auto" w:fill="FFFFFF"/>
         </w:rPr>
-        <w:t>Далее следуют четыре скрытых слоя – BatchNormalization, полносвязный Dense, слой Dropout (как метод регуляризации ИНС, предназначен для уменьшения переобучения сети за счет предотвращения сложных коадаптаций отдельных нейронов на тренировочных данных во время обучения) и еще один полносвязный слой Dense.</w:t>
+        <w:t xml:space="preserve">Далее следуют четыре скрытых слоя – </w:t>
+      </w:r>
+      <w:proofErr w:type="spellStart"/>
+      <w:r>
+        <w:rPr>
+          <w:rFonts w:cs="Times New Roman"/>
+          <w:color w:val="000000"/>
+          <w:szCs w:val="21"/>
+          <w:shd w:val="clear" w:color="auto" w:fill="FFFFFF"/>
+        </w:rPr>
+        <w:t>BatchNormalization</w:t>
+      </w:r>
+      <w:proofErr w:type="spellEnd"/>
+      <w:r>
+        <w:rPr>
+          <w:rFonts w:cs="Times New Roman"/>
+          <w:color w:val="000000"/>
+          <w:szCs w:val="21"/>
+          <w:shd w:val="clear" w:color="auto" w:fill="FFFFFF"/>
+        </w:rPr>
+        <w:t xml:space="preserve">, </w:t>
+      </w:r>
+      <w:proofErr w:type="spellStart"/>
+      <w:r>
+        <w:rPr>
+          <w:rFonts w:cs="Times New Roman"/>
+          <w:color w:val="000000"/>
+          <w:szCs w:val="21"/>
+          <w:shd w:val="clear" w:color="auto" w:fill="FFFFFF"/>
+        </w:rPr>
+        <w:t>полносвязный</w:t>
+      </w:r>
+      <w:proofErr w:type="spellEnd"/>
+      <w:r>
+        <w:rPr>
+          <w:rFonts w:cs="Times New Roman"/>
+          <w:color w:val="000000"/>
+          <w:szCs w:val="21"/>
+          <w:shd w:val="clear" w:color="auto" w:fill="FFFFFF"/>
+        </w:rPr>
+        <w:t xml:space="preserve"> </w:t>
+      </w:r>
+      <w:proofErr w:type="spellStart"/>
+      <w:r>
+        <w:rPr>
+          <w:rFonts w:cs="Times New Roman"/>
+          <w:color w:val="000000"/>
+          <w:szCs w:val="21"/>
+          <w:shd w:val="clear" w:color="auto" w:fill="FFFFFF"/>
+        </w:rPr>
+        <w:t>Dense</w:t>
+      </w:r>
+      <w:proofErr w:type="spellEnd"/>
+      <w:r>
+        <w:rPr>
+          <w:rFonts w:cs="Times New Roman"/>
+          <w:color w:val="000000"/>
+          <w:szCs w:val="21"/>
+          <w:shd w:val="clear" w:color="auto" w:fill="FFFFFF"/>
+        </w:rPr>
+        <w:t xml:space="preserve">, слой </w:t>
+      </w:r>
+      <w:proofErr w:type="spellStart"/>
+      <w:r>
+        <w:rPr>
+          <w:rFonts w:cs="Times New Roman"/>
+          <w:color w:val="000000"/>
+          <w:szCs w:val="21"/>
+          <w:shd w:val="clear" w:color="auto" w:fill="FFFFFF"/>
+        </w:rPr>
+        <w:t>Dropout</w:t>
+      </w:r>
+      <w:proofErr w:type="spellEnd"/>
+      <w:r>
+        <w:rPr>
+          <w:rFonts w:cs="Times New Roman"/>
+          <w:color w:val="000000"/>
+          <w:szCs w:val="21"/>
+          <w:shd w:val="clear" w:color="auto" w:fill="FFFFFF"/>
+        </w:rPr>
+        <w:t xml:space="preserve"> (как метод регуляризации ИНС, предназначен для уменьшения переобучения сети за счет предотвращения сложных </w:t>
+      </w:r>
+      <w:proofErr w:type="spellStart"/>
+      <w:r>
+        <w:rPr>
+          <w:rFonts w:cs="Times New Roman"/>
+          <w:color w:val="000000"/>
+          <w:szCs w:val="21"/>
+          <w:shd w:val="clear" w:color="auto" w:fill="FFFFFF"/>
+        </w:rPr>
+        <w:t>коадаптаций</w:t>
+      </w:r>
+      <w:proofErr w:type="spellEnd"/>
+      <w:r>
+        <w:rPr>
+          <w:rFonts w:cs="Times New Roman"/>
+          <w:color w:val="000000"/>
+          <w:szCs w:val="21"/>
+          <w:shd w:val="clear" w:color="auto" w:fill="FFFFFF"/>
+        </w:rPr>
+        <w:t xml:space="preserve"> отдельных нейронов на тренировочных данных во время обучения) и еще один </w:t>
+      </w:r>
+      <w:proofErr w:type="spellStart"/>
+      <w:r>
+        <w:rPr>
+          <w:rFonts w:cs="Times New Roman"/>
+          <w:color w:val="000000"/>
+          <w:szCs w:val="21"/>
+          <w:shd w:val="clear" w:color="auto" w:fill="FFFFFF"/>
+        </w:rPr>
+        <w:t>полносвязный</w:t>
+      </w:r>
+      <w:proofErr w:type="spellEnd"/>
+      <w:r>
+        <w:rPr>
+          <w:rFonts w:cs="Times New Roman"/>
+          <w:color w:val="000000"/>
+          <w:szCs w:val="21"/>
+          <w:shd w:val="clear" w:color="auto" w:fill="FFFFFF"/>
+        </w:rPr>
+        <w:t xml:space="preserve"> слой </w:t>
+      </w:r>
+      <w:proofErr w:type="spellStart"/>
+      <w:r>
+        <w:rPr>
+          <w:rFonts w:cs="Times New Roman"/>
+          <w:color w:val="000000"/>
+          <w:szCs w:val="21"/>
+          <w:shd w:val="clear" w:color="auto" w:fill="FFFFFF"/>
+        </w:rPr>
+        <w:t>Dense</w:t>
+      </w:r>
+      <w:proofErr w:type="spellEnd"/>
+      <w:r>
+        <w:rPr>
+          <w:rFonts w:cs="Times New Roman"/>
+          <w:color w:val="000000"/>
+          <w:szCs w:val="21"/>
+          <w:shd w:val="clear" w:color="auto" w:fill="FFFFFF"/>
+        </w:rPr>
+        <w:t>.</w:t>
       </w:r>
     </w:p>
     <w:p>
@@ -8618,7 +9326,67 @@
           <w:szCs w:val="21"/>
           <w:shd w:val="clear" w:color="auto" w:fill="FFFFFF"/>
         </w:rPr>
-        <w:t>На выходе полносвязный слой Dense с одним нейроном, активационная функция «sigmoid».</w:t>
+        <w:t xml:space="preserve">На выходе </w:t>
+      </w:r>
+      <w:proofErr w:type="spellStart"/>
+      <w:r>
+        <w:rPr>
+          <w:rFonts w:cs="Times New Roman"/>
+          <w:color w:val="000000"/>
+          <w:szCs w:val="21"/>
+          <w:shd w:val="clear" w:color="auto" w:fill="FFFFFF"/>
+        </w:rPr>
+        <w:t>полносвязный</w:t>
+      </w:r>
+      <w:proofErr w:type="spellEnd"/>
+      <w:r>
+        <w:rPr>
+          <w:rFonts w:cs="Times New Roman"/>
+          <w:color w:val="000000"/>
+          <w:szCs w:val="21"/>
+          <w:shd w:val="clear" w:color="auto" w:fill="FFFFFF"/>
+        </w:rPr>
+        <w:t xml:space="preserve"> слой </w:t>
+      </w:r>
+      <w:proofErr w:type="spellStart"/>
+      <w:r>
+        <w:rPr>
+          <w:rFonts w:cs="Times New Roman"/>
+          <w:color w:val="000000"/>
+          <w:szCs w:val="21"/>
+          <w:shd w:val="clear" w:color="auto" w:fill="FFFFFF"/>
+        </w:rPr>
+        <w:t>Dense</w:t>
+      </w:r>
+      <w:proofErr w:type="spellEnd"/>
+      <w:r>
+        <w:rPr>
+          <w:rFonts w:cs="Times New Roman"/>
+          <w:color w:val="000000"/>
+          <w:szCs w:val="21"/>
+          <w:shd w:val="clear" w:color="auto" w:fill="FFFFFF"/>
+        </w:rPr>
+        <w:t xml:space="preserve"> с одним нейроном, активационная функция «</w:t>
+      </w:r>
+      <w:proofErr w:type="spellStart"/>
+      <w:r>
+        <w:rPr>
+          <w:rFonts w:cs="Times New Roman"/>
+          <w:color w:val="000000"/>
+          <w:szCs w:val="21"/>
+          <w:shd w:val="clear" w:color="auto" w:fill="FFFFFF"/>
+        </w:rPr>
+        <w:t>sigmoid</w:t>
+      </w:r>
+      <w:proofErr w:type="spellEnd"/>
+      <w:r>
+        <w:rPr>
+          <w:rFonts w:cs="Times New Roman"/>
+          <w:color w:val="000000"/>
+          <w:szCs w:val="21"/>
+          <w:shd w:val="clear" w:color="auto" w:fill="FFFFFF"/>
+        </w:rPr>
+        <w:t>».</w:t>
       </w:r>
     </w:p>
     <w:p>
@@ -8809,6 +9577,7 @@
         </w:rPr>
         <w:t xml:space="preserve">Определим параметры, поищем оптимальные параметры, посмотрим на результаты. С помощью </w:t>
       </w:r>
+      <w:proofErr w:type="spellStart"/>
       <w:r>
         <w:rPr>
           <w:rFonts w:cs="Times New Roman"/>
@@ -8818,6 +9587,7 @@
         </w:rPr>
         <w:t>KerasClassifier</w:t>
       </w:r>
+      <w:proofErr w:type="spellEnd"/>
       <w:r>
         <w:rPr>
           <w:rFonts w:cs="Times New Roman"/>
@@ -9664,6 +10434,7 @@
         </w:rPr>
         <w:t xml:space="preserve">соединения бота с </w:t>
       </w:r>
+      <w:proofErr w:type="spellStart"/>
       <w:r>
         <w:rPr>
           <w:rFonts w:cs="Times New Roman"/>
@@ -9674,6 +10445,7 @@
         </w:rPr>
         <w:t>TelegramBotAPI</w:t>
       </w:r>
+      <w:proofErr w:type="spellEnd"/>
     </w:p>
     <w:p>
       <w:pPr>
@@ -9740,15 +10512,28 @@
         </w:rPr>
         <w:t xml:space="preserve">файл </w:t>
       </w:r>
-      <w:r>
-        <w:rPr>
-          <w:rFonts w:cs="Times New Roman"/>
-          <w:color w:val="000000"/>
-          <w:szCs w:val="21"/>
-          <w:shd w:val="clear" w:color="auto" w:fill="FFFFFF"/>
-        </w:rPr>
-        <w:t>DiplomBot.</w:t>
-      </w:r>
+      <w:proofErr w:type="spellStart"/>
+      <w:proofErr w:type="gramStart"/>
+      <w:r>
+        <w:rPr>
+          <w:rFonts w:cs="Times New Roman"/>
+          <w:color w:val="000000"/>
+          <w:szCs w:val="21"/>
+          <w:shd w:val="clear" w:color="auto" w:fill="FFFFFF"/>
+        </w:rPr>
+        <w:t>DiplomBot</w:t>
+      </w:r>
+      <w:proofErr w:type="spellEnd"/>
+      <w:r>
+        <w:rPr>
+          <w:rFonts w:cs="Times New Roman"/>
+          <w:color w:val="000000"/>
+          <w:szCs w:val="21"/>
+          <w:shd w:val="clear" w:color="auto" w:fill="FFFFFF"/>
+        </w:rPr>
+        <w:t>.</w:t>
+      </w:r>
+      <w:proofErr w:type="spellStart"/>
       <w:r>
         <w:rPr>
           <w:rFonts w:cs="Times New Roman"/>
@@ -9759,6 +10544,8 @@
         </w:rPr>
         <w:t>py</w:t>
       </w:r>
+      <w:proofErr w:type="spellEnd"/>
+      <w:proofErr w:type="gramEnd"/>
       <w:r>
         <w:rPr>
           <w:rFonts w:cs="Times New Roman"/>
@@ -9775,7 +10562,27 @@
           <w:szCs w:val="21"/>
           <w:shd w:val="clear" w:color="auto" w:fill="FFFFFF"/>
         </w:rPr>
-        <w:t>где запускается чат-бот а также хендлеры бота, для обработок команд введенного пользователем</w:t>
+        <w:t xml:space="preserve">где запускается чат-бот а также </w:t>
+      </w:r>
+      <w:proofErr w:type="spellStart"/>
+      <w:r>
+        <w:rPr>
+          <w:rFonts w:cs="Times New Roman"/>
+          <w:color w:val="000000"/>
+          <w:szCs w:val="21"/>
+          <w:shd w:val="clear" w:color="auto" w:fill="FFFFFF"/>
+        </w:rPr>
+        <w:t>хендлеры</w:t>
+      </w:r>
+      <w:proofErr w:type="spellEnd"/>
+      <w:r>
+        <w:rPr>
+          <w:rFonts w:cs="Times New Roman"/>
+          <w:color w:val="000000"/>
+          <w:szCs w:val="21"/>
+          <w:shd w:val="clear" w:color="auto" w:fill="FFFFFF"/>
+        </w:rPr>
+        <w:t xml:space="preserve"> бота, для обработок команд введенного пользователем</w:t>
       </w:r>
       <w:r>
         <w:rPr>
@@ -9912,15 +10719,27 @@
         </w:rPr>
         <w:t xml:space="preserve">асть кода </w:t>
       </w:r>
-      <w:r>
-        <w:rPr>
-          <w:rFonts w:cs="Times New Roman"/>
-          <w:color w:val="000000"/>
-          <w:szCs w:val="21"/>
-          <w:shd w:val="clear" w:color="auto" w:fill="FFFFFF"/>
-        </w:rPr>
-        <w:t>DiplomBot.</w:t>
-      </w:r>
+      <w:proofErr w:type="spellStart"/>
+      <w:r>
+        <w:rPr>
+          <w:rFonts w:cs="Times New Roman"/>
+          <w:color w:val="000000"/>
+          <w:szCs w:val="21"/>
+          <w:shd w:val="clear" w:color="auto" w:fill="FFFFFF"/>
+        </w:rPr>
+        <w:t>DiplomBot</w:t>
+      </w:r>
+      <w:proofErr w:type="spellEnd"/>
+      <w:r>
+        <w:rPr>
+          <w:rFonts w:cs="Times New Roman"/>
+          <w:color w:val="000000"/>
+          <w:szCs w:val="21"/>
+          <w:shd w:val="clear" w:color="auto" w:fill="FFFFFF"/>
+        </w:rPr>
+        <w:t>.</w:t>
+      </w:r>
+      <w:proofErr w:type="spellStart"/>
       <w:r>
         <w:rPr>
           <w:rFonts w:cs="Times New Roman"/>
@@ -9931,6 +10750,7 @@
         </w:rPr>
         <w:t>py</w:t>
       </w:r>
+      <w:proofErr w:type="spellEnd"/>
     </w:p>
     <w:p>
       <w:pPr>
@@ -10083,6 +10903,7 @@
         </w:rPr>
         <w:t>.</w:t>
       </w:r>
+      <w:proofErr w:type="spellStart"/>
       <w:r>
         <w:rPr>
           <w:rFonts w:cs="Times New Roman"/>
@@ -10093,6 +10914,7 @@
         </w:rPr>
         <w:t>py</w:t>
       </w:r>
+      <w:proofErr w:type="spellEnd"/>
     </w:p>
     <w:p>
       <w:pPr>
@@ -10344,7 +11166,17 @@
           <w:szCs w:val="21"/>
           <w:shd w:val="clear" w:color="auto" w:fill="FFFFFF"/>
         </w:rPr>
-        <w:t>далее бот предлагает какие</w:t>
+        <w:t xml:space="preserve">далее бот предлагает </w:t>
+      </w:r>
+      <w:proofErr w:type="gramStart"/>
+      <w:r>
+        <w:rPr>
+          <w:rFonts w:cs="Times New Roman"/>
+          <w:color w:val="000000"/>
+          <w:szCs w:val="21"/>
+          <w:shd w:val="clear" w:color="auto" w:fill="FFFFFF"/>
+        </w:rPr>
+        <w:t>какие</w:t>
       </w:r>
       <w:r>
         <w:rPr>
@@ -10362,7 +11194,17 @@
           <w:szCs w:val="21"/>
           <w:shd w:val="clear" w:color="auto" w:fill="FFFFFF"/>
         </w:rPr>
-        <w:t>признаки которые нужно ввести</w:t>
+        <w:t>признаки</w:t>
+      </w:r>
+      <w:proofErr w:type="gramEnd"/>
+      <w:r>
+        <w:rPr>
+          <w:rFonts w:cs="Times New Roman"/>
+          <w:color w:val="000000"/>
+          <w:szCs w:val="21"/>
+          <w:shd w:val="clear" w:color="auto" w:fill="FFFFFF"/>
+        </w:rPr>
+        <w:t xml:space="preserve"> которые нужно ввести</w:t>
       </w:r>
       <w:r>
         <w:rPr>
@@ -10408,6 +11250,7 @@
       <w:r>
         <w:rPr>
           <w:rFonts w:cs="Times New Roman"/>
+          <w:noProof/>
           <w:color w:val="000000"/>
           <w:szCs w:val="21"/>
           <w:shd w:val="clear" w:color="auto" w:fill="FFFFFF"/>
@@ -10793,7 +11636,47 @@
           <w:szCs w:val="21"/>
           <w:shd w:val="clear" w:color="auto" w:fill="FFFFFF"/>
         </w:rPr>
-        <w:t xml:space="preserve">Для данного исследования был создан удаленный репозиторий на GitHub, который находится по адресу https://github.com/efremovyaroslav2015/DIPLOM_PROJECT. На него были загружены результаты работы: исследовательский notebook, код приложения. </w:t>
+        <w:t xml:space="preserve">Для данного исследования был создан удаленный репозиторий на </w:t>
+      </w:r>
+      <w:proofErr w:type="spellStart"/>
+      <w:r>
+        <w:rPr>
+          <w:rFonts w:cs="Times New Roman"/>
+          <w:color w:val="000000"/>
+          <w:szCs w:val="21"/>
+          <w:shd w:val="clear" w:color="auto" w:fill="FFFFFF"/>
+        </w:rPr>
+        <w:t>GitHub</w:t>
+      </w:r>
+      <w:proofErr w:type="spellEnd"/>
+      <w:r>
+        <w:rPr>
+          <w:rFonts w:cs="Times New Roman"/>
+          <w:color w:val="000000"/>
+          <w:szCs w:val="21"/>
+          <w:shd w:val="clear" w:color="auto" w:fill="FFFFFF"/>
+        </w:rPr>
+        <w:t xml:space="preserve">, который находится по адресу https://github.com/efremovyaroslav2015/DIPLOM_PROJECT. На него были загружены результаты работы: исследовательский </w:t>
+      </w:r>
+      <w:proofErr w:type="spellStart"/>
+      <w:r>
+        <w:rPr>
+          <w:rFonts w:cs="Times New Roman"/>
+          <w:color w:val="000000"/>
+          <w:szCs w:val="21"/>
+          <w:shd w:val="clear" w:color="auto" w:fill="FFFFFF"/>
+        </w:rPr>
+        <w:t>notebook</w:t>
+      </w:r>
+      <w:proofErr w:type="spellEnd"/>
+      <w:r>
+        <w:rPr>
+          <w:rFonts w:cs="Times New Roman"/>
+          <w:color w:val="000000"/>
+          <w:szCs w:val="21"/>
+          <w:shd w:val="clear" w:color="auto" w:fill="FFFFFF"/>
+        </w:rPr>
+        <w:t xml:space="preserve">, код приложения. </w:t>
       </w:r>
     </w:p>
     <w:p>
@@ -10998,7 +11881,47 @@
           <w:szCs w:val="21"/>
           <w:shd w:val="clear" w:color="auto" w:fill="FFFFFF"/>
         </w:rPr>
-        <w:t>Извлечение и транформацию данных. Здесь нам был предоставлен готовый набор данных, поэтому через трудности работы с разными источниками и парсингом данных мы еще не соприкоснулись;</w:t>
+        <w:t xml:space="preserve">Извлечение и </w:t>
+      </w:r>
+      <w:proofErr w:type="spellStart"/>
+      <w:r>
+        <w:rPr>
+          <w:rFonts w:cs="Times New Roman"/>
+          <w:color w:val="000000"/>
+          <w:szCs w:val="21"/>
+          <w:shd w:val="clear" w:color="auto" w:fill="FFFFFF"/>
+        </w:rPr>
+        <w:t>транформацию</w:t>
+      </w:r>
+      <w:proofErr w:type="spellEnd"/>
+      <w:r>
+        <w:rPr>
+          <w:rFonts w:cs="Times New Roman"/>
+          <w:color w:val="000000"/>
+          <w:szCs w:val="21"/>
+          <w:shd w:val="clear" w:color="auto" w:fill="FFFFFF"/>
+        </w:rPr>
+        <w:t xml:space="preserve"> данных. Здесь нам был предоставлен готовый набор данных, поэтому через трудности работы с разными источниками и </w:t>
+      </w:r>
+      <w:proofErr w:type="spellStart"/>
+      <w:r>
+        <w:rPr>
+          <w:rFonts w:cs="Times New Roman"/>
+          <w:color w:val="000000"/>
+          <w:szCs w:val="21"/>
+          <w:shd w:val="clear" w:color="auto" w:fill="FFFFFF"/>
+        </w:rPr>
+        <w:t>парсингом</w:t>
+      </w:r>
+      <w:proofErr w:type="spellEnd"/>
+      <w:r>
+        <w:rPr>
+          <w:rFonts w:cs="Times New Roman"/>
+          <w:color w:val="000000"/>
+          <w:szCs w:val="21"/>
+          <w:shd w:val="clear" w:color="auto" w:fill="FFFFFF"/>
+        </w:rPr>
+        <w:t xml:space="preserve"> данных мы еще не соприкоснулись;</w:t>
       </w:r>
     </w:p>
     <w:p>
@@ -11039,14 +11962,45 @@
           <w:shd w:val="clear" w:color="auto" w:fill="FFFFFF"/>
         </w:rPr>
       </w:pPr>
-      <w:r>
-        <w:rPr>
-          <w:rFonts w:cs="Times New Roman"/>
-          <w:color w:val="000000"/>
-          <w:szCs w:val="21"/>
-          <w:shd w:val="clear" w:color="auto" w:fill="FFFFFF"/>
-        </w:rPr>
-        <w:t>DataMining — извлечение признаков из датасета и их анализ;</w:t>
+      <w:proofErr w:type="spellStart"/>
+      <w:r>
+        <w:rPr>
+          <w:rFonts w:cs="Times New Roman"/>
+          <w:color w:val="000000"/>
+          <w:szCs w:val="21"/>
+          <w:shd w:val="clear" w:color="auto" w:fill="FFFFFF"/>
+        </w:rPr>
+        <w:t>DataMining</w:t>
+      </w:r>
+      <w:proofErr w:type="spellEnd"/>
+      <w:r>
+        <w:rPr>
+          <w:rFonts w:cs="Times New Roman"/>
+          <w:color w:val="000000"/>
+          <w:szCs w:val="21"/>
+          <w:shd w:val="clear" w:color="auto" w:fill="FFFFFF"/>
+        </w:rPr>
+        <w:t xml:space="preserve"> — извлечение признаков из </w:t>
+      </w:r>
+      <w:proofErr w:type="spellStart"/>
+      <w:r>
+        <w:rPr>
+          <w:rFonts w:cs="Times New Roman"/>
+          <w:color w:val="000000"/>
+          <w:szCs w:val="21"/>
+          <w:shd w:val="clear" w:color="auto" w:fill="FFFFFF"/>
+        </w:rPr>
+        <w:t>датасета</w:t>
+      </w:r>
+      <w:proofErr w:type="spellEnd"/>
+      <w:r>
+        <w:rPr>
+          <w:rFonts w:cs="Times New Roman"/>
+          <w:color w:val="000000"/>
+          <w:szCs w:val="21"/>
+          <w:shd w:val="clear" w:color="auto" w:fill="FFFFFF"/>
+        </w:rPr>
+        <w:t xml:space="preserve"> и их анализ;</w:t>
       </w:r>
     </w:p>
     <w:p>
@@ -11070,7 +12024,27 @@
           <w:szCs w:val="21"/>
           <w:shd w:val="clear" w:color="auto" w:fill="FFFFFF"/>
         </w:rPr>
-        <w:t xml:space="preserve">Разделение имеющихся, в нашем случае размеченных, данных на обучающую, валидационную, тестовую выборки; </w:t>
+        <w:t xml:space="preserve">Разделение имеющихся, в нашем случае размеченных, данных на обучающую, </w:t>
+      </w:r>
+      <w:proofErr w:type="spellStart"/>
+      <w:r>
+        <w:rPr>
+          <w:rFonts w:cs="Times New Roman"/>
+          <w:color w:val="000000"/>
+          <w:szCs w:val="21"/>
+          <w:shd w:val="clear" w:color="auto" w:fill="FFFFFF"/>
+        </w:rPr>
+        <w:t>валидационную</w:t>
+      </w:r>
+      <w:proofErr w:type="spellEnd"/>
+      <w:r>
+        <w:rPr>
+          <w:rFonts w:cs="Times New Roman"/>
+          <w:color w:val="000000"/>
+          <w:szCs w:val="21"/>
+          <w:shd w:val="clear" w:color="auto" w:fill="FFFFFF"/>
+        </w:rPr>
+        <w:t xml:space="preserve">, тестовую выборки; </w:t>
       </w:r>
     </w:p>
     <w:p>
@@ -11094,7 +12068,27 @@
           <w:szCs w:val="21"/>
           <w:shd w:val="clear" w:color="auto" w:fill="FFFFFF"/>
         </w:rPr>
-        <w:t>Выполнение предобработки (препроцессинга) данных для обеспечения корректной работы моделей;</w:t>
+        <w:t>Выполнение предобработки (</w:t>
+      </w:r>
+      <w:proofErr w:type="spellStart"/>
+      <w:r>
+        <w:rPr>
+          <w:rFonts w:cs="Times New Roman"/>
+          <w:color w:val="000000"/>
+          <w:szCs w:val="21"/>
+          <w:shd w:val="clear" w:color="auto" w:fill="FFFFFF"/>
+        </w:rPr>
+        <w:t>препроцессинга</w:t>
+      </w:r>
+      <w:proofErr w:type="spellEnd"/>
+      <w:r>
+        <w:rPr>
+          <w:rFonts w:cs="Times New Roman"/>
+          <w:color w:val="000000"/>
+          <w:szCs w:val="21"/>
+          <w:shd w:val="clear" w:color="auto" w:fill="FFFFFF"/>
+        </w:rPr>
+        <w:t>) данных для обеспечения корректной работы моделей;</w:t>
       </w:r>
     </w:p>
     <w:p>
@@ -11118,7 +12112,27 @@
           <w:szCs w:val="21"/>
           <w:shd w:val="clear" w:color="auto" w:fill="FFFFFF"/>
         </w:rPr>
-        <w:t>Построение аналитического решения. Это включает выбор алгоритма решения и модели, сравнение различных моделей, подбор гиперпараметров модели;</w:t>
+        <w:t xml:space="preserve">Построение аналитического решения. Это включает выбор алгоритма решения и модели, сравнение различных моделей, подбор </w:t>
+      </w:r>
+      <w:proofErr w:type="spellStart"/>
+      <w:r>
+        <w:rPr>
+          <w:rFonts w:cs="Times New Roman"/>
+          <w:color w:val="000000"/>
+          <w:szCs w:val="21"/>
+          <w:shd w:val="clear" w:color="auto" w:fill="FFFFFF"/>
+        </w:rPr>
+        <w:t>гиперпараметров</w:t>
+      </w:r>
+      <w:proofErr w:type="spellEnd"/>
+      <w:r>
+        <w:rPr>
+          <w:rFonts w:cs="Times New Roman"/>
+          <w:color w:val="000000"/>
+          <w:szCs w:val="21"/>
+          <w:shd w:val="clear" w:color="auto" w:fill="FFFFFF"/>
+        </w:rPr>
+        <w:t xml:space="preserve"> модели;</w:t>
       </w:r>
     </w:p>
     <w:p>
@@ -11234,7 +12248,27 @@
           <w:szCs w:val="21"/>
           <w:shd w:val="clear" w:color="auto" w:fill="FFFFFF"/>
         </w:rPr>
-        <w:t xml:space="preserve">Данная исследовательская работа позволяет сделать некоторые основные выводы по теме. Распределение полученных данных в объединённом датасете близко </w:t>
+        <w:t xml:space="preserve">Данная исследовательская работа позволяет сделать некоторые основные выводы по теме. Распределение полученных данных в объединённом </w:t>
+      </w:r>
+      <w:proofErr w:type="spellStart"/>
+      <w:r>
+        <w:rPr>
+          <w:rFonts w:cs="Times New Roman"/>
+          <w:color w:val="000000"/>
+          <w:szCs w:val="21"/>
+          <w:shd w:val="clear" w:color="auto" w:fill="FFFFFF"/>
+        </w:rPr>
+        <w:t>датасете</w:t>
+      </w:r>
+      <w:proofErr w:type="spellEnd"/>
+      <w:r>
+        <w:rPr>
+          <w:rFonts w:cs="Times New Roman"/>
+          <w:color w:val="000000"/>
+          <w:szCs w:val="21"/>
+          <w:shd w:val="clear" w:color="auto" w:fill="FFFFFF"/>
+        </w:rPr>
+        <w:t xml:space="preserve"> близко </w:t>
       </w:r>
       <w:r>
         <w:rPr>
@@ -11330,7 +12364,47 @@
           <w:szCs w:val="21"/>
           <w:shd w:val="clear" w:color="auto" w:fill="FFFFFF"/>
         </w:rPr>
-        <w:t xml:space="preserve">Из-за первоначальной отсутствие корреляции между признаками , с помощью анализа данных и грамотного предпроцессинга дали отличные результаты. </w:t>
+        <w:t xml:space="preserve">Из-за первоначальной отсутствие корреляции между </w:t>
+      </w:r>
+      <w:proofErr w:type="gramStart"/>
+      <w:r>
+        <w:rPr>
+          <w:rFonts w:cs="Times New Roman"/>
+          <w:color w:val="000000"/>
+          <w:szCs w:val="21"/>
+          <w:shd w:val="clear" w:color="auto" w:fill="FFFFFF"/>
+        </w:rPr>
+        <w:t>признаками ,</w:t>
+      </w:r>
+      <w:proofErr w:type="gramEnd"/>
+      <w:r>
+        <w:rPr>
+          <w:rFonts w:cs="Times New Roman"/>
+          <w:color w:val="000000"/>
+          <w:szCs w:val="21"/>
+          <w:shd w:val="clear" w:color="auto" w:fill="FFFFFF"/>
+        </w:rPr>
+        <w:t xml:space="preserve"> с помощью анализа данных и грамотного </w:t>
+      </w:r>
+      <w:proofErr w:type="spellStart"/>
+      <w:r>
+        <w:rPr>
+          <w:rFonts w:cs="Times New Roman"/>
+          <w:color w:val="000000"/>
+          <w:szCs w:val="21"/>
+          <w:shd w:val="clear" w:color="auto" w:fill="FFFFFF"/>
+        </w:rPr>
+        <w:t>предпроцессинга</w:t>
+      </w:r>
+      <w:proofErr w:type="spellEnd"/>
+      <w:r>
+        <w:rPr>
+          <w:rFonts w:cs="Times New Roman"/>
+          <w:color w:val="000000"/>
+          <w:szCs w:val="21"/>
+          <w:shd w:val="clear" w:color="auto" w:fill="FFFFFF"/>
+        </w:rPr>
+        <w:t xml:space="preserve"> дали отличные результаты. </w:t>
       </w:r>
       <w:bookmarkEnd w:id="21"/>
     </w:p>
@@ -11419,8 +12493,37 @@
         <w:spacing w:line="360" w:lineRule="auto"/>
         <w:ind w:left="0" w:firstLine="709"/>
       </w:pPr>
-      <w:r>
-        <w:t xml:space="preserve">Alex Maszański. Метод k-ближайших соседей (k-nearest neighbour): – Режим доступа: </w:t>
+      <w:proofErr w:type="spellStart"/>
+      <w:r>
+        <w:t>Alex</w:t>
+      </w:r>
+      <w:proofErr w:type="spellEnd"/>
+      <w:r>
+        <w:t xml:space="preserve"> </w:t>
+      </w:r>
+      <w:proofErr w:type="spellStart"/>
+      <w:r>
+        <w:t>Maszański</w:t>
+      </w:r>
+      <w:proofErr w:type="spellEnd"/>
+      <w:r>
+        <w:t>. Метод k-ближайших соседей (k-</w:t>
+      </w:r>
+      <w:proofErr w:type="spellStart"/>
+      <w:r>
+        <w:t>nearest</w:t>
+      </w:r>
+      <w:proofErr w:type="spellEnd"/>
+      <w:r>
+        <w:t xml:space="preserve"> </w:t>
+      </w:r>
+      <w:proofErr w:type="spellStart"/>
+      <w:r>
+        <w:t>neighbour</w:t>
+      </w:r>
+      <w:proofErr w:type="spellEnd"/>
+      <w:r>
+        <w:t xml:space="preserve">): – Режим доступа: </w:t>
       </w:r>
       <w:hyperlink r:id="rId32" w:history="1">
         <w:r>
@@ -11464,8 +12567,29 @@
         <w:ind w:left="0" w:firstLine="709"/>
         <w:jc w:val="both"/>
       </w:pPr>
-      <w:r>
-        <w:t>Andre Ye. 5 алгоритмов регрессии в машинном обучении, о которых вам сле-дует знать: – Режим доступа:</w:t>
+      <w:proofErr w:type="spellStart"/>
+      <w:r>
+        <w:t>Andre</w:t>
+      </w:r>
+      <w:proofErr w:type="spellEnd"/>
+      <w:r>
+        <w:t xml:space="preserve"> </w:t>
+      </w:r>
+      <w:proofErr w:type="spellStart"/>
+      <w:r>
+        <w:t>Ye</w:t>
+      </w:r>
+      <w:proofErr w:type="spellEnd"/>
+      <w:r>
+        <w:t xml:space="preserve">. 5 алгоритмов регрессии в машинном обучении, о которых вам </w:t>
+      </w:r>
+      <w:proofErr w:type="spellStart"/>
+      <w:r>
+        <w:t>сле</w:t>
+      </w:r>
+      <w:proofErr w:type="spellEnd"/>
+      <w:r>
+        <w:t>-дует знать: – Режим доступа:</w:t>
       </w:r>
       <w:r>
         <w:t xml:space="preserve"> </w:t>
@@ -11498,14 +12622,38 @@
         </w:rPr>
       </w:pPr>
       <w:r>
-        <w:t xml:space="preserve"> Devpractice Team. Python. Визуализация данных. Matplotlib. </w:t>
+        <w:t xml:space="preserve"> </w:t>
+      </w:r>
+      <w:proofErr w:type="spellStart"/>
+      <w:r>
+        <w:t>Devpractice</w:t>
+      </w:r>
+      <w:proofErr w:type="spellEnd"/>
+      <w:r>
+        <w:t xml:space="preserve"> Team. Python. Визуализация данных. </w:t>
+      </w:r>
+      <w:proofErr w:type="spellStart"/>
+      <w:r>
+        <w:t>Matplotlib</w:t>
+      </w:r>
+      <w:proofErr w:type="spellEnd"/>
+      <w:r>
+        <w:t xml:space="preserve">. </w:t>
       </w:r>
       <w:r>
         <w:rPr>
           <w:lang w:val="en-US"/>
         </w:rPr>
-        <w:t>Seaborn. Mayavi</w:t>
-      </w:r>
+        <w:t xml:space="preserve">Seaborn. </w:t>
+      </w:r>
+      <w:proofErr w:type="spellStart"/>
+      <w:r>
+        <w:rPr>
+          <w:lang w:val="en-US"/>
+        </w:rPr>
+        <w:t>Mayavi</w:t>
+      </w:r>
+      <w:proofErr w:type="spellEnd"/>
       <w:r>
         <w:rPr>
           <w:lang w:val="en-US"/>
@@ -11584,7 +12732,15 @@
         <w:jc w:val="both"/>
       </w:pPr>
       <w:r>
-        <w:t>Абу-Хасан Махмуд, Масленникова Л. Л.: Прогнозирование свойств композиционных материалов с учётом наноразмера частиц и акцепторных свойств катионов твёрдых фаз, статья 2006 год</w:t>
+        <w:t xml:space="preserve">Абу-Хасан Махмуд, Масленникова Л. Л.: Прогнозирование свойств композиционных материалов с учётом </w:t>
+      </w:r>
+      <w:proofErr w:type="spellStart"/>
+      <w:r>
+        <w:t>наноразмера</w:t>
+      </w:r>
+      <w:proofErr w:type="spellEnd"/>
+      <w:r>
+        <w:t xml:space="preserve"> частиц и акцепторных свойств катионов твёрдых фаз, статья 2006 год</w:t>
       </w:r>
     </w:p>
     <w:p>
@@ -11598,8 +12754,13 @@
         <w:spacing w:line="360" w:lineRule="auto"/>
         <w:ind w:left="0" w:firstLine="709"/>
       </w:pPr>
-      <w:r>
-        <w:t>Бизли Д. Python. Подробный справочник: учебное пособие. – Пер. с англ. – СПб.: Символ-Плюс, 2010. – 864 с., ил.</w:t>
+      <w:proofErr w:type="spellStart"/>
+      <w:r>
+        <w:t>Бизли</w:t>
+      </w:r>
+      <w:proofErr w:type="spellEnd"/>
+      <w:r>
+        <w:t xml:space="preserve"> Д. Python. Подробный справочник: учебное пособие. – Пер. с англ. – СПб.: Символ-Плюс, 2010. – 864 с., ил.</w:t>
       </w:r>
     </w:p>
     <w:p>
@@ -11614,7 +12775,23 @@
         <w:ind w:left="0" w:firstLine="709"/>
       </w:pPr>
       <w:r>
-        <w:t>Гафаров, Ф.М., Галимянов А.Ф. Искусственные нейронные сети и приложения: учеб. пособие /Ф.М. Гафаров, А.Ф. Галимянов. – Казань: Издательство Казанского университета, 2018. – 121 с.</w:t>
+        <w:t xml:space="preserve">Гафаров, Ф.М., </w:t>
+      </w:r>
+      <w:proofErr w:type="spellStart"/>
+      <w:r>
+        <w:t>Галимянов</w:t>
+      </w:r>
+      <w:proofErr w:type="spellEnd"/>
+      <w:r>
+        <w:t xml:space="preserve"> А.Ф. Искусственные нейронные сети и приложения: учеб. пособие /Ф.М. Гафаров, А.Ф. </w:t>
+      </w:r>
+      <w:proofErr w:type="spellStart"/>
+      <w:r>
+        <w:t>Галимянов</w:t>
+      </w:r>
+      <w:proofErr w:type="spellEnd"/>
+      <w:r>
+        <w:t>. – Казань: Издательство Казанского университета, 2018. – 121 с.</w:t>
       </w:r>
     </w:p>
     <w:p>
@@ -11635,7 +12812,28 @@
         <w:t xml:space="preserve"> </w:t>
       </w:r>
       <w:r>
-        <w:t>Д. Data Science. Наука о данных с нуля: Пер. с англ. - 2-е изд., перераб. и доп. - СПб.: БХВ-Петербурr, 2021. - 416 с.: ил.</w:t>
+        <w:t xml:space="preserve">Д. Data Science. Наука о данных с нуля: Пер. с англ. - 2-е изд., </w:t>
+      </w:r>
+      <w:proofErr w:type="spellStart"/>
+      <w:r>
+        <w:t>перераб</w:t>
+      </w:r>
+      <w:proofErr w:type="spellEnd"/>
+      <w:proofErr w:type="gramStart"/>
+      <w:r>
+        <w:t>.</w:t>
+      </w:r>
+      <w:proofErr w:type="gramEnd"/>
+      <w:r>
+        <w:t xml:space="preserve"> и доп. - СПб.: БХВ-</w:t>
+      </w:r>
+      <w:proofErr w:type="spellStart"/>
+      <w:r>
+        <w:t>Петербурr</w:t>
+      </w:r>
+      <w:proofErr w:type="spellEnd"/>
+      <w:r>
+        <w:t>, 2021. - 416 с.: ил.</w:t>
       </w:r>
     </w:p>
     <w:p>
@@ -11650,7 +12848,15 @@
         <w:ind w:left="0" w:firstLine="709"/>
       </w:pPr>
       <w:r>
-        <w:t>Документация по библиотеке keras: – Режим доступа: </w:t>
+        <w:t xml:space="preserve">Документация по библиотеке </w:t>
+      </w:r>
+      <w:proofErr w:type="spellStart"/>
+      <w:r>
+        <w:t>keras</w:t>
+      </w:r>
+      <w:proofErr w:type="spellEnd"/>
+      <w:r>
+        <w:t>: – Режим доступа: </w:t>
       </w:r>
       <w:hyperlink r:id="rId33" w:tgtFrame="_blank" w:history="1">
         <w:r>
@@ -11694,7 +12900,15 @@
         <w:t xml:space="preserve"> </w:t>
       </w:r>
       <w:r>
-        <w:t>Документация по библиотеке matplotlib: – Режим доступа: </w:t>
+        <w:t xml:space="preserve">Документация по библиотеке </w:t>
+      </w:r>
+      <w:proofErr w:type="spellStart"/>
+      <w:r>
+        <w:t>matplotlib</w:t>
+      </w:r>
+      <w:proofErr w:type="spellEnd"/>
+      <w:r>
+        <w:t>: – Режим доступа: </w:t>
       </w:r>
       <w:hyperlink r:id="rId34" w:tgtFrame="_blank" w:history="1">
         <w:r>
@@ -11744,7 +12958,15 @@
         <w:ind w:left="0" w:firstLine="709"/>
       </w:pPr>
       <w:r>
-        <w:t xml:space="preserve">Документация по библиотеке numpy: – Режим </w:t>
+        <w:t xml:space="preserve">Документация по библиотеке </w:t>
+      </w:r>
+      <w:proofErr w:type="spellStart"/>
+      <w:r>
+        <w:t>numpy</w:t>
+      </w:r>
+      <w:proofErr w:type="spellEnd"/>
+      <w:r>
+        <w:t xml:space="preserve">: – Режим </w:t>
       </w:r>
       <w:r>
         <w:lastRenderedPageBreak/>
@@ -11789,7 +13011,15 @@
         <w:ind w:left="0" w:firstLine="709"/>
       </w:pPr>
       <w:r>
-        <w:t>Документация по библиотеке pandas: – Режим доступа: </w:t>
+        <w:t xml:space="preserve">Документация по библиотеке </w:t>
+      </w:r>
+      <w:proofErr w:type="spellStart"/>
+      <w:r>
+        <w:t>pandas</w:t>
+      </w:r>
+      <w:proofErr w:type="spellEnd"/>
+      <w:r>
+        <w:t>: – Режим доступа: </w:t>
       </w:r>
       <w:hyperlink r:id="rId36" w:anchor="user-guide" w:tgtFrame="_blank" w:history="1">
         <w:r>
@@ -11833,9 +13063,11 @@
       <w:r>
         <w:t xml:space="preserve">Документация по библиотеке </w:t>
       </w:r>
+      <w:proofErr w:type="spellStart"/>
       <w:r>
         <w:t>scikit-learn</w:t>
       </w:r>
+      <w:proofErr w:type="spellEnd"/>
       <w:r>
         <w:t>: – Режим доступа: </w:t>
       </w:r>
@@ -11872,7 +13104,15 @@
         <w:ind w:left="0" w:firstLine="709"/>
       </w:pPr>
       <w:r>
-        <w:t>Документация по библиотеке seaborn: – Режим доступа: </w:t>
+        <w:t xml:space="preserve">Документация по библиотеке </w:t>
+      </w:r>
+      <w:proofErr w:type="spellStart"/>
+      <w:r>
+        <w:t>seaborn</w:t>
+      </w:r>
+      <w:proofErr w:type="spellEnd"/>
+      <w:r>
+        <w:t>: – Режим доступа: </w:t>
       </w:r>
       <w:hyperlink r:id="rId38" w:tgtFrame="_blank" w:history="1">
         <w:r>
@@ -11912,8 +13152,13 @@
       <w:r>
         <w:t xml:space="preserve">ке </w:t>
       </w:r>
-      <w:r>
-        <w:t xml:space="preserve">Tensorflow: – Режим доступа: </w:t>
+      <w:proofErr w:type="spellStart"/>
+      <w:r>
+        <w:t>Tensorflow</w:t>
+      </w:r>
+      <w:proofErr w:type="spellEnd"/>
+      <w:r>
+        <w:t xml:space="preserve">: – Режим доступа: </w:t>
       </w:r>
       <w:hyperlink r:id="rId39" w:history="1">
         <w:r>
@@ -11954,7 +13199,15 @@
         <w:ind w:left="0" w:firstLine="709"/>
       </w:pPr>
       <w:r>
-        <w:t>Документация по языку программирования python: – Режим д</w:t>
+        <w:t xml:space="preserve">Документация по языку программирования </w:t>
+      </w:r>
+      <w:proofErr w:type="spellStart"/>
+      <w:r>
+        <w:t>python</w:t>
+      </w:r>
+      <w:proofErr w:type="spellEnd"/>
+      <w:r>
+        <w:t>: – Режим д</w:t>
       </w:r>
       <w:r>
         <w:t>о</w:t>
@@ -12053,8 +13306,13 @@
         <w:t>А.И.</w:t>
       </w:r>
       <w:r>
-        <w:t>, Шляпин</w:t>
-      </w:r>
+        <w:t xml:space="preserve">, </w:t>
+      </w:r>
+      <w:proofErr w:type="spellStart"/>
+      <w:r>
+        <w:t>Шляпин</w:t>
+      </w:r>
+      <w:proofErr w:type="spellEnd"/>
       <w:r>
         <w:t xml:space="preserve"> </w:t>
       </w:r>
@@ -12223,11 +13481,33 @@
         <w:spacing w:line="360" w:lineRule="auto"/>
         <w:ind w:left="0" w:firstLine="709"/>
       </w:pPr>
-      <w:r>
-        <w:rPr>
-          <w:rFonts w:cs="Times New Roman"/>
-        </w:rPr>
-        <w:t xml:space="preserve">Плас Дж. Вандер, </w:t>
+      <w:proofErr w:type="spellStart"/>
+      <w:r>
+        <w:rPr>
+          <w:rFonts w:cs="Times New Roman"/>
+        </w:rPr>
+        <w:t>Плас</w:t>
+      </w:r>
+      <w:proofErr w:type="spellEnd"/>
+      <w:r>
+        <w:rPr>
+          <w:rFonts w:cs="Times New Roman"/>
+        </w:rPr>
+        <w:t xml:space="preserve"> Дж. </w:t>
+      </w:r>
+      <w:proofErr w:type="spellStart"/>
+      <w:r>
+        <w:rPr>
+          <w:rFonts w:cs="Times New Roman"/>
+        </w:rPr>
+        <w:t>Вандер</w:t>
+      </w:r>
+      <w:proofErr w:type="spellEnd"/>
+      <w:r>
+        <w:rPr>
+          <w:rFonts w:cs="Times New Roman"/>
+        </w:rPr>
+        <w:t xml:space="preserve">, </w:t>
       </w:r>
       <w:r>
         <w:rPr>
@@ -12295,8 +13575,13 @@
         <w:spacing w:line="360" w:lineRule="auto"/>
         <w:ind w:left="0" w:firstLine="709"/>
       </w:pPr>
-      <w:r>
-        <w:t xml:space="preserve">Роббинс, Дженнифер. HTML5: карманный справочник, 5-е издание.: Пер. с англ. - М.: ООО </w:t>
+      <w:proofErr w:type="spellStart"/>
+      <w:r>
+        <w:t>Роббинс</w:t>
+      </w:r>
+      <w:proofErr w:type="spellEnd"/>
+      <w:r>
+        <w:t xml:space="preserve">, Дженнифер. HTML5: карманный справочник, 5-е издание.: Пер. с англ. - М.: ООО </w:t>
       </w:r>
       <w:r>
         <w:t>«</w:t>
@@ -12323,7 +13608,15 @@
         <w:ind w:left="0" w:firstLine="709"/>
       </w:pPr>
       <w:r>
-        <w:t>Руководство по быстрому старту в flask: – Режим доступа: </w:t>
+        <w:t xml:space="preserve">Руководство по быстрому старту в </w:t>
+      </w:r>
+      <w:proofErr w:type="spellStart"/>
+      <w:r>
+        <w:t>flask</w:t>
+      </w:r>
+      <w:proofErr w:type="spellEnd"/>
+      <w:r>
+        <w:t>: – Режим доступа: </w:t>
       </w:r>
       <w:hyperlink r:id="rId43" w:tgtFrame="_blank" w:history="1">
         <w:r>
@@ -12380,7 +13673,31 @@
         </w:rPr>
       </w:pPr>
       <w:r>
-        <w:t>Силен Дэви, Мейсман Арно, Али Мохамед. Основы</w:t>
+        <w:t xml:space="preserve">Силен Дэви, </w:t>
+      </w:r>
+      <w:proofErr w:type="spellStart"/>
+      <w:r>
+        <w:t>Мейсман</w:t>
+      </w:r>
+      <w:proofErr w:type="spellEnd"/>
+      <w:r>
+        <w:t xml:space="preserve"> </w:t>
+      </w:r>
+      <w:proofErr w:type="spellStart"/>
+      <w:r>
+        <w:t>Арно</w:t>
+      </w:r>
+      <w:proofErr w:type="spellEnd"/>
+      <w:r>
+        <w:t xml:space="preserve">, Али </w:t>
+      </w:r>
+      <w:proofErr w:type="spellStart"/>
+      <w:r>
+        <w:t>Мохамед</w:t>
+      </w:r>
+      <w:proofErr w:type="spellEnd"/>
+      <w:r>
+        <w:t>. Основы</w:t>
       </w:r>
       <w:r>
         <w:rPr>
@@ -12412,8 +13729,21 @@
         <w:spacing w:line="360" w:lineRule="auto"/>
         <w:ind w:left="0" w:firstLine="709"/>
       </w:pPr>
-      <w:r>
-        <w:t>Скиена, Стивен С. С42 Наука о данных: учебный курс.: Пер. с англ. - СПб.: ООО "Диалектика", 2020. - 544 с. : ил.</w:t>
+      <w:proofErr w:type="spellStart"/>
+      <w:r>
+        <w:t>Скиена</w:t>
+      </w:r>
+      <w:proofErr w:type="spellEnd"/>
+      <w:r>
+        <w:t xml:space="preserve">, Стивен С. С42 Наука о данных: учебный курс.: Пер. с англ. - СПб.: ООО "Диалектика", 2020. - 544 </w:t>
+      </w:r>
+      <w:proofErr w:type="gramStart"/>
+      <w:r>
+        <w:t>с. :</w:t>
+      </w:r>
+      <w:proofErr w:type="gramEnd"/>
+      <w:r>
+        <w:t xml:space="preserve"> ил.</w:t>
       </w:r>
     </w:p>
     <w:p>
@@ -12435,7 +13765,43 @@
         <w:rPr>
           <w:rFonts w:cs="Times New Roman"/>
         </w:rPr>
-        <w:t>Справочник по композиционным материалам: в 2 - х кн. Кн. 2 / Под ред. Дж. Любина; Пер. с англ. Ф. Б. Геллера, M. М. Гельмонта; Под ред. Б. Э. Геллера - М.: Машиностроение, 1988. - 488 с. : ил;</w:t>
+        <w:t xml:space="preserve">Справочник по композиционным материалам: в 2 - х кн. Кн. 2 / Под ред. Дж. Любина; Пер. с англ. Ф. Б. Геллера, M. М. </w:t>
+      </w:r>
+      <w:proofErr w:type="spellStart"/>
+      <w:r>
+        <w:rPr>
+          <w:rFonts w:cs="Times New Roman"/>
+        </w:rPr>
+        <w:t>Гельмонта</w:t>
+      </w:r>
+      <w:proofErr w:type="spellEnd"/>
+      <w:proofErr w:type="gramStart"/>
+      <w:r>
+        <w:rPr>
+          <w:rFonts w:cs="Times New Roman"/>
+        </w:rPr>
+        <w:t>; Под</w:t>
+      </w:r>
+      <w:proofErr w:type="gramEnd"/>
+      <w:r>
+        <w:rPr>
+          <w:rFonts w:cs="Times New Roman"/>
+        </w:rPr>
+        <w:t xml:space="preserve"> ред. Б. Э. Геллера - М.: Машиностроение, 1988. - 488 </w:t>
+      </w:r>
+      <w:proofErr w:type="gramStart"/>
+      <w:r>
+        <w:rPr>
+          <w:rFonts w:cs="Times New Roman"/>
+        </w:rPr>
+        <w:t>с. :</w:t>
+      </w:r>
+      <w:proofErr w:type="gramEnd"/>
+      <w:r>
+        <w:rPr>
+          <w:rFonts w:cs="Times New Roman"/>
+        </w:rPr>
+        <w:t xml:space="preserve"> ил;</w:t>
       </w:r>
     </w:p>
     <w:p>
@@ -12452,8 +13818,21 @@
       <w:r>
         <w:t xml:space="preserve"> </w:t>
       </w:r>
-      <w:r>
-        <w:t>Траск Эндрю. Грокаем глубокое обучение. – СПб.: Питер, 2019. – 352 с.: ил.</w:t>
+      <w:proofErr w:type="spellStart"/>
+      <w:r>
+        <w:t>Траск</w:t>
+      </w:r>
+      <w:proofErr w:type="spellEnd"/>
+      <w:r>
+        <w:t xml:space="preserve"> Эндрю. </w:t>
+      </w:r>
+      <w:proofErr w:type="spellStart"/>
+      <w:r>
+        <w:t>Грокаем</w:t>
+      </w:r>
+      <w:proofErr w:type="spellEnd"/>
+      <w:r>
+        <w:t xml:space="preserve"> глубокое обучение. – СПб.: Питер, 2019. – 352 с.: ил.</w:t>
       </w:r>
     </w:p>
     <w:p>
@@ -12468,8 +13847,29 @@
         <w:ind w:left="0" w:firstLine="709"/>
         <w:jc w:val="both"/>
       </w:pPr>
-      <w:r>
-        <w:t xml:space="preserve">Чун-Те Чен и Грейс Х. Гу. Машинное обучение для композитных материалов (март 2019г.) – Режим доступа: </w:t>
+      <w:proofErr w:type="spellStart"/>
+      <w:r>
+        <w:t>Чун</w:t>
+      </w:r>
+      <w:proofErr w:type="spellEnd"/>
+      <w:r>
+        <w:t xml:space="preserve">-Те Чен и </w:t>
+      </w:r>
+      <w:proofErr w:type="spellStart"/>
+      <w:r>
+        <w:t>Грейс</w:t>
+      </w:r>
+      <w:proofErr w:type="spellEnd"/>
+      <w:r>
+        <w:t xml:space="preserve"> Х. </w:t>
+      </w:r>
+      <w:proofErr w:type="spellStart"/>
+      <w:r>
+        <w:t>Гу</w:t>
+      </w:r>
+      <w:proofErr w:type="spellEnd"/>
+      <w:r>
+        <w:t xml:space="preserve">. Машинное обучение для композитных материалов (март 2019г.) – Режим доступа: </w:t>
       </w:r>
       <w:hyperlink r:id="rId44" w:history="1">
         <w:r>
@@ -15598,15 +16998,6 @@
   </w:num>
   <w:num w:numId="23">
     <w:abstractNumId w:val="12"/>
-    <w:lvlOverride w:ilvl="0"/>
-    <w:lvlOverride w:ilvl="1"/>
-    <w:lvlOverride w:ilvl="2"/>
-    <w:lvlOverride w:ilvl="3"/>
-    <w:lvlOverride w:ilvl="4"/>
-    <w:lvlOverride w:ilvl="5"/>
-    <w:lvlOverride w:ilvl="6"/>
-    <w:lvlOverride w:ilvl="7"/>
-    <w:lvlOverride w:ilvl="8"/>
   </w:num>
   <w:numIdMacAtCleanup w:val="14"/>
 </w:numbering>
